--- a/Rapport.docx
+++ b/Rapport.docx
@@ -1,7 +1,7 @@
 
 <file path=word/document.xml><?xml version="1.0" encoding="utf-8"?>
 <w:document xmlns:wpc="http://schemas.microsoft.com/office/word/2010/wordprocessingCanvas" xmlns:cx="http://schemas.microsoft.com/office/drawing/2014/chartex" xmlns:cx1="http://schemas.microsoft.com/office/drawing/2015/9/8/chartex" xmlns:cx2="http://schemas.microsoft.com/office/drawing/2015/10/21/chartex" xmlns:cx3="http://schemas.microsoft.com/office/drawing/2016/5/9/chartex" xmlns:cx4="http://schemas.microsoft.com/office/drawing/2016/5/10/chartex" xmlns:cx5="http://schemas.microsoft.com/office/drawing/2016/5/11/chartex" xmlns:cx6="http://schemas.microsoft.com/office/drawing/2016/5/12/chartex" xmlns:cx7="http://schemas.microsoft.com/office/drawing/2016/5/13/chartex" xmlns:cx8="http://schemas.microsoft.com/office/drawing/2016/5/14/chartex" xmlns:mc="http://schemas.openxmlformats.org/markup-compatibility/2006" xmlns:aink="http://schemas.microsoft.com/office/drawing/2016/ink" xmlns:am3d="http://schemas.microsoft.com/office/drawing/2017/model3d" xmlns:o="urn:schemas-microsoft-com:office:office" xmlns:oel="http://schemas.microsoft.com/office/2019/extlst" xmlns:r="http://schemas.openxmlformats.org/officeDocument/2006/relationships" xmlns:m="http://schemas.openxmlformats.org/officeDocument/2006/math" xmlns:v="urn:schemas-microsoft-com:vml" xmlns:wp14="http://schemas.microsoft.com/office/word/2010/wordprocessingDrawing" xmlns:wp="http://schemas.openxmlformats.org/drawingml/2006/wordprocessingDrawing" xmlns:w10="urn:schemas-microsoft-com:office:word" xmlns:w="http://schemas.openxmlformats.org/wordprocessingml/2006/main" xmlns:w14="http://schemas.microsoft.com/office/word/2010/wordml" xmlns:w15="http://schemas.microsoft.com/office/word/2012/wordml" xmlns:w16cex="http://schemas.microsoft.com/office/word/2018/wordml/cex" xmlns:w16cid="http://schemas.microsoft.com/office/word/2016/wordml/cid" xmlns:w16="http://schemas.microsoft.com/office/word/2018/wordml" xmlns:w16sdtdh="http://schemas.microsoft.com/office/word/2020/wordml/sdtdatahash" xmlns:w16se="http://schemas.microsoft.com/office/word/2015/wordml/symex" xmlns:wpg="http://schemas.microsoft.com/office/word/2010/wordprocessingGroup" xmlns:wpi="http://schemas.microsoft.com/office/word/2010/wordprocessingInk" xmlns:wne="http://schemas.microsoft.com/office/word/2006/wordml" xmlns:wps="http://schemas.microsoft.com/office/word/2010/wordprocessingShape" mc:Ignorable="w14 w15 w16se w16cid w16 w16cex w16sdtdh wp14">
-  <w:background w:color="F2CEED" w:themeColor="accent5" w:themeTint="33"/>
+  <w:background w:color="FFFFFF" w:themeColor="background1"/>
   <w:body>
     <w:p>
       <w:pPr>
@@ -164,7 +164,7 @@
           <w:szCs w:val="44"/>
         </w:rPr>
       </w:pPr>
-      <w:bookmarkStart w:id="0" w:name="_Toc163907520"/>
+      <w:bookmarkStart w:id="0" w:name="_Toc164007074"/>
       <w:r>
         <w:rPr>
           <w:rStyle w:val="normaltextrun"/>
@@ -413,7 +413,7 @@
           <w:color w:val="auto"/>
         </w:rPr>
       </w:pPr>
-      <w:bookmarkStart w:id="1" w:name="_Toc163907521"/>
+      <w:bookmarkStart w:id="1" w:name="_Toc164007075"/>
       <w:r>
         <w:rPr>
           <w:rStyle w:val="normaltextrun"/>
@@ -513,7 +513,7 @@
           <w:szCs w:val="36"/>
         </w:rPr>
       </w:pPr>
-      <w:bookmarkStart w:id="2" w:name="_Toc163907522"/>
+      <w:bookmarkStart w:id="2" w:name="_Toc164007076"/>
       <w:r>
         <w:rPr>
           <w:rStyle w:val="normaltextrun"/>
@@ -545,7 +545,7 @@
           <w:color w:val="auto"/>
         </w:rPr>
       </w:pPr>
-      <w:bookmarkStart w:id="3" w:name="_Toc163907523"/>
+      <w:bookmarkStart w:id="3" w:name="_Toc164007077"/>
       <w:r>
         <w:rPr>
           <w:rStyle w:val="normaltextrun"/>
@@ -691,7 +691,7 @@
           <w:rFonts w:ascii="Bahnschrift" w:hAnsi="Bahnschrift"/>
         </w:rPr>
       </w:pPr>
-      <w:bookmarkStart w:id="4" w:name="_Toc163907524"/>
+      <w:bookmarkStart w:id="4" w:name="_Toc164007078"/>
       <w:r>
         <w:rPr>
           <w:rStyle w:val="normaltextrun"/>
@@ -803,7 +803,7 @@
           <w:color w:val="auto"/>
         </w:rPr>
       </w:pPr>
-      <w:bookmarkStart w:id="5" w:name="_Toc163907525"/>
+      <w:bookmarkStart w:id="5" w:name="_Toc164007079"/>
       <w:r>
         <w:rPr>
           <w:rStyle w:val="normaltextrun"/>
@@ -881,7 +881,33 @@
           <w:rFonts w:ascii="Bahnschrift" w:eastAsiaTheme="majorEastAsia" w:hAnsi="Bahnschrift"/>
           <w:color w:val="000000"/>
         </w:rPr>
-        <w:t>, dont nous discuterons plus en détail ultérieurement dans la chronologie du projet. Par la suite, Candice a pris la relève.</w:t>
+        <w:t>, dont nous discuterons plus en détail ultérieurement dans la chronologie du projet. Par la suite, Candice a pris la relève</w:t>
+      </w:r>
+      <w:r>
+        <w:rPr>
+          <w:rStyle w:val="normaltextrun"/>
+          <w:rFonts w:ascii="Bahnschrift" w:eastAsiaTheme="majorEastAsia" w:hAnsi="Bahnschrift"/>
+          <w:color w:val="000000"/>
+        </w:rPr>
+        <w:t xml:space="preserve"> et a refait tout le projet. Clément s’est </w:t>
+      </w:r>
+      <w:proofErr w:type="gramStart"/>
+      <w:r>
+        <w:rPr>
+          <w:rStyle w:val="normaltextrun"/>
+          <w:rFonts w:ascii="Bahnschrift" w:eastAsiaTheme="majorEastAsia" w:hAnsi="Bahnschrift"/>
+          <w:color w:val="000000"/>
+        </w:rPr>
+        <w:t>occuper</w:t>
+      </w:r>
+      <w:proofErr w:type="gramEnd"/>
+      <w:r>
+        <w:rPr>
+          <w:rStyle w:val="normaltextrun"/>
+          <w:rFonts w:ascii="Bahnschrift" w:eastAsiaTheme="majorEastAsia" w:hAnsi="Bahnschrift"/>
+          <w:color w:val="000000"/>
+        </w:rPr>
+        <w:t xml:space="preserve"> de rajouter au code une fonction pour reprendre la main sur le terminal durant une exécution.</w:t>
       </w:r>
     </w:p>
     <w:p>
@@ -949,7 +975,7 @@
       <w:pPr>
         <w:pStyle w:val="Titre2"/>
       </w:pPr>
-      <w:bookmarkStart w:id="6" w:name="_Toc163907526"/>
+      <w:bookmarkStart w:id="6" w:name="_Toc164007080"/>
       <w:r>
         <w:rPr>
           <w:rStyle w:val="normaltextrun"/>
@@ -1093,7 +1119,7 @@
             </w:rPr>
             <w:fldChar w:fldCharType="separate"/>
           </w:r>
-          <w:hyperlink w:anchor="_Toc163907520" w:history="1">
+          <w:hyperlink w:anchor="_Toc164007074" w:history="1">
             <w:r>
               <w:rPr>
                 <w:rStyle w:val="Lienhypertexte"/>
@@ -1121,7 +1147,7 @@
                 <w:noProof/>
                 <w:webHidden/>
               </w:rPr>
-              <w:instrText xml:space="preserve"> PAGEREF _Toc163907520 \h </w:instrText>
+              <w:instrText xml:space="preserve"> PAGEREF _Toc164007074 \h </w:instrText>
             </w:r>
             <w:r>
               <w:rPr>
@@ -1168,7 +1194,7 @@
               <w14:ligatures w14:val="standardContextual"/>
             </w:rPr>
           </w:pPr>
-          <w:hyperlink w:anchor="_Toc163907521" w:history="1">
+          <w:hyperlink w:anchor="_Toc164007075" w:history="1">
             <w:r>
               <w:rPr>
                 <w:rStyle w:val="Lienhypertexte"/>
@@ -1196,7 +1222,7 @@
                 <w:noProof/>
                 <w:webHidden/>
               </w:rPr>
-              <w:instrText xml:space="preserve"> PAGEREF _Toc163907521 \h </w:instrText>
+              <w:instrText xml:space="preserve"> PAGEREF _Toc164007075 \h </w:instrText>
             </w:r>
             <w:r>
               <w:rPr>
@@ -1243,7 +1269,7 @@
               <w14:ligatures w14:val="standardContextual"/>
             </w:rPr>
           </w:pPr>
-          <w:hyperlink w:anchor="_Toc163907522" w:history="1">
+          <w:hyperlink w:anchor="_Toc164007076" w:history="1">
             <w:r>
               <w:rPr>
                 <w:rStyle w:val="Lienhypertexte"/>
@@ -1271,7 +1297,7 @@
                 <w:noProof/>
                 <w:webHidden/>
               </w:rPr>
-              <w:instrText xml:space="preserve"> PAGEREF _Toc163907522 \h </w:instrText>
+              <w:instrText xml:space="preserve"> PAGEREF _Toc164007076 \h </w:instrText>
             </w:r>
             <w:r>
               <w:rPr>
@@ -1318,7 +1344,7 @@
               <w14:ligatures w14:val="standardContextual"/>
             </w:rPr>
           </w:pPr>
-          <w:hyperlink w:anchor="_Toc163907523" w:history="1">
+          <w:hyperlink w:anchor="_Toc164007077" w:history="1">
             <w:r>
               <w:rPr>
                 <w:rStyle w:val="Lienhypertexte"/>
@@ -1346,7 +1372,7 @@
                 <w:noProof/>
                 <w:webHidden/>
               </w:rPr>
-              <w:instrText xml:space="preserve"> PAGEREF _Toc163907523 \h </w:instrText>
+              <w:instrText xml:space="preserve"> PAGEREF _Toc164007077 \h </w:instrText>
             </w:r>
             <w:r>
               <w:rPr>
@@ -1393,7 +1419,7 @@
               <w14:ligatures w14:val="standardContextual"/>
             </w:rPr>
           </w:pPr>
-          <w:hyperlink w:anchor="_Toc163907524" w:history="1">
+          <w:hyperlink w:anchor="_Toc164007078" w:history="1">
             <w:r>
               <w:rPr>
                 <w:rStyle w:val="Lienhypertexte"/>
@@ -1421,7 +1447,7 @@
                 <w:noProof/>
                 <w:webHidden/>
               </w:rPr>
-              <w:instrText xml:space="preserve"> PAGEREF _Toc163907524 \h </w:instrText>
+              <w:instrText xml:space="preserve"> PAGEREF _Toc164007078 \h </w:instrText>
             </w:r>
             <w:r>
               <w:rPr>
@@ -1468,7 +1494,7 @@
               <w14:ligatures w14:val="standardContextual"/>
             </w:rPr>
           </w:pPr>
-          <w:hyperlink w:anchor="_Toc163907525" w:history="1">
+          <w:hyperlink w:anchor="_Toc164007079" w:history="1">
             <w:r>
               <w:rPr>
                 <w:rStyle w:val="Lienhypertexte"/>
@@ -1496,7 +1522,7 @@
                 <w:noProof/>
                 <w:webHidden/>
               </w:rPr>
-              <w:instrText xml:space="preserve"> PAGEREF _Toc163907525 \h </w:instrText>
+              <w:instrText xml:space="preserve"> PAGEREF _Toc164007079 \h </w:instrText>
             </w:r>
             <w:r>
               <w:rPr>
@@ -1543,7 +1569,7 @@
               <w14:ligatures w14:val="standardContextual"/>
             </w:rPr>
           </w:pPr>
-          <w:hyperlink w:anchor="_Toc163907526" w:history="1">
+          <w:hyperlink w:anchor="_Toc164007080" w:history="1">
             <w:r>
               <w:rPr>
                 <w:rStyle w:val="Lienhypertexte"/>
@@ -1571,7 +1597,7 @@
                 <w:noProof/>
                 <w:webHidden/>
               </w:rPr>
-              <w:instrText xml:space="preserve"> PAGEREF _Toc163907526 \h </w:instrText>
+              <w:instrText xml:space="preserve"> PAGEREF _Toc164007080 \h </w:instrText>
             </w:r>
             <w:r>
               <w:rPr>
@@ -1618,7 +1644,7 @@
               <w14:ligatures w14:val="standardContextual"/>
             </w:rPr>
           </w:pPr>
-          <w:hyperlink w:anchor="_Toc163907527" w:history="1">
+          <w:hyperlink w:anchor="_Toc164007081" w:history="1">
             <w:r>
               <w:rPr>
                 <w:rStyle w:val="Lienhypertexte"/>
@@ -1646,7 +1672,7 @@
                 <w:noProof/>
                 <w:webHidden/>
               </w:rPr>
-              <w:instrText xml:space="preserve"> PAGEREF _Toc163907527 \h </w:instrText>
+              <w:instrText xml:space="preserve"> PAGEREF _Toc164007081 \h </w:instrText>
             </w:r>
             <w:r>
               <w:rPr>
@@ -1693,7 +1719,7 @@
               <w14:ligatures w14:val="standardContextual"/>
             </w:rPr>
           </w:pPr>
-          <w:hyperlink w:anchor="_Toc163907528" w:history="1">
+          <w:hyperlink w:anchor="_Toc164007082" w:history="1">
             <w:r>
               <w:rPr>
                 <w:rStyle w:val="Lienhypertexte"/>
@@ -1721,7 +1747,7 @@
                 <w:noProof/>
                 <w:webHidden/>
               </w:rPr>
-              <w:instrText xml:space="preserve"> PAGEREF _Toc163907528 \h </w:instrText>
+              <w:instrText xml:space="preserve"> PAGEREF _Toc164007082 \h </w:instrText>
             </w:r>
             <w:r>
               <w:rPr>
@@ -1768,7 +1794,7 @@
               <w14:ligatures w14:val="standardContextual"/>
             </w:rPr>
           </w:pPr>
-          <w:hyperlink w:anchor="_Toc163907529" w:history="1">
+          <w:hyperlink w:anchor="_Toc164007083" w:history="1">
             <w:r>
               <w:rPr>
                 <w:rStyle w:val="Lienhypertexte"/>
@@ -1796,7 +1822,7 @@
                 <w:noProof/>
                 <w:webHidden/>
               </w:rPr>
-              <w:instrText xml:space="preserve"> PAGEREF _Toc163907529 \h </w:instrText>
+              <w:instrText xml:space="preserve"> PAGEREF _Toc164007083 \h </w:instrText>
             </w:r>
             <w:r>
               <w:rPr>
@@ -1816,7 +1842,7 @@
                 <w:noProof/>
                 <w:webHidden/>
               </w:rPr>
-              <w:t>5</w:t>
+              <w:t>7</w:t>
             </w:r>
             <w:r>
               <w:rPr>
@@ -1843,7 +1869,7 @@
               <w14:ligatures w14:val="standardContextual"/>
             </w:rPr>
           </w:pPr>
-          <w:hyperlink w:anchor="_Toc163907530" w:history="1">
+          <w:hyperlink w:anchor="_Toc164007084" w:history="1">
             <w:r>
               <w:rPr>
                 <w:rStyle w:val="Lienhypertexte"/>
@@ -1871,7 +1897,7 @@
                 <w:noProof/>
                 <w:webHidden/>
               </w:rPr>
-              <w:instrText xml:space="preserve"> PAGEREF _Toc163907530 \h </w:instrText>
+              <w:instrText xml:space="preserve"> PAGEREF _Toc164007084 \h </w:instrText>
             </w:r>
             <w:r>
               <w:rPr>
@@ -1891,7 +1917,7 @@
                 <w:noProof/>
                 <w:webHidden/>
               </w:rPr>
-              <w:t>8</w:t>
+              <w:t>10</w:t>
             </w:r>
             <w:r>
               <w:rPr>
@@ -1918,7 +1944,7 @@
               <w14:ligatures w14:val="standardContextual"/>
             </w:rPr>
           </w:pPr>
-          <w:hyperlink w:anchor="_Toc163907531" w:history="1">
+          <w:hyperlink w:anchor="_Toc164007085" w:history="1">
             <w:r>
               <w:rPr>
                 <w:rStyle w:val="Lienhypertexte"/>
@@ -1946,7 +1972,7 @@
                 <w:noProof/>
                 <w:webHidden/>
               </w:rPr>
-              <w:instrText xml:space="preserve"> PAGEREF _Toc163907531 \h </w:instrText>
+              <w:instrText xml:space="preserve"> PAGEREF _Toc164007085 \h </w:instrText>
             </w:r>
             <w:r>
               <w:rPr>
@@ -1966,7 +1992,7 @@
                 <w:noProof/>
                 <w:webHidden/>
               </w:rPr>
-              <w:t>10</w:t>
+              <w:t>12</w:t>
             </w:r>
             <w:r>
               <w:rPr>
@@ -1993,7 +2019,7 @@
               <w14:ligatures w14:val="standardContextual"/>
             </w:rPr>
           </w:pPr>
-          <w:hyperlink w:anchor="_Toc163907532" w:history="1">
+          <w:hyperlink w:anchor="_Toc164007086" w:history="1">
             <w:r>
               <w:rPr>
                 <w:rStyle w:val="Lienhypertexte"/>
@@ -2021,7 +2047,7 @@
                 <w:noProof/>
                 <w:webHidden/>
               </w:rPr>
-              <w:instrText xml:space="preserve"> PAGEREF _Toc163907532 \h </w:instrText>
+              <w:instrText xml:space="preserve"> PAGEREF _Toc164007086 \h </w:instrText>
             </w:r>
             <w:r>
               <w:rPr>
@@ -2041,7 +2067,7 @@
                 <w:noProof/>
                 <w:webHidden/>
               </w:rPr>
-              <w:t>10</w:t>
+              <w:t>12</w:t>
             </w:r>
             <w:r>
               <w:rPr>
@@ -2068,7 +2094,7 @@
               <w14:ligatures w14:val="standardContextual"/>
             </w:rPr>
           </w:pPr>
-          <w:hyperlink w:anchor="_Toc163907533" w:history="1">
+          <w:hyperlink w:anchor="_Toc164007087" w:history="1">
             <w:r>
               <w:rPr>
                 <w:rStyle w:val="Lienhypertexte"/>
@@ -2096,7 +2122,7 @@
                 <w:noProof/>
                 <w:webHidden/>
               </w:rPr>
-              <w:instrText xml:space="preserve"> PAGEREF _Toc163907533 \h </w:instrText>
+              <w:instrText xml:space="preserve"> PAGEREF _Toc164007087 \h </w:instrText>
             </w:r>
             <w:r>
               <w:rPr>
@@ -2116,7 +2142,7 @@
                 <w:noProof/>
                 <w:webHidden/>
               </w:rPr>
-              <w:t>10</w:t>
+              <w:t>12</w:t>
             </w:r>
             <w:r>
               <w:rPr>
@@ -2290,7 +2316,7 @@
           <w:color w:val="auto"/>
         </w:rPr>
       </w:pPr>
-      <w:bookmarkStart w:id="7" w:name="_Toc163907527"/>
+      <w:bookmarkStart w:id="7" w:name="_Toc164007081"/>
       <w:r>
         <w:rPr>
           <w:rStyle w:val="normaltextrun"/>
@@ -2341,7 +2367,7 @@
           <w:color w:val="auto"/>
         </w:rPr>
       </w:pPr>
-      <w:bookmarkStart w:id="8" w:name="_Toc163907528"/>
+      <w:bookmarkStart w:id="8" w:name="_Toc164007082"/>
       <w:r>
         <w:rPr>
           <w:rStyle w:val="normaltextrun"/>
@@ -2630,23 +2656,55 @@
           <w:lang w:eastAsia="fr-FR"/>
         </w:rPr>
         <w:br/>
-        <w:t>La version minimale de notre projet comprend trois fonctions principales :</w:t>
-      </w:r>
-    </w:p>
-    <w:p>
-      <w:pPr>
-        <w:numPr>
-          <w:ilvl w:val="0"/>
-          <w:numId w:val="3"/>
-        </w:numPr>
-        <w:spacing w:after="0" w:line="240" w:lineRule="auto"/>
+        <w:t xml:space="preserve">La version minimale de notre projet comprend </w:t>
+      </w:r>
+      <w:r>
         <w:rPr>
           <w:rFonts w:ascii="Bahnschrift" w:eastAsia="Times New Roman" w:hAnsi="Bahnschrift" w:cs="Segoe UI"/>
           <w:sz w:val="24"/>
           <w:szCs w:val="24"/>
           <w:lang w:eastAsia="fr-FR"/>
         </w:rPr>
-      </w:pPr>
+        <w:t>quatre</w:t>
+      </w:r>
+      <w:r>
+        <w:rPr>
+          <w:rFonts w:ascii="Bahnschrift" w:eastAsia="Times New Roman" w:hAnsi="Bahnschrift" w:cs="Segoe UI"/>
+          <w:sz w:val="24"/>
+          <w:szCs w:val="24"/>
+          <w:lang w:eastAsia="fr-FR"/>
+        </w:rPr>
+        <w:t xml:space="preserve"> fonctions principales :</w:t>
+      </w:r>
+    </w:p>
+    <w:p>
+      <w:pPr>
+        <w:spacing w:after="300" w:line="240" w:lineRule="auto"/>
+        <w:rPr>
+          <w:rFonts w:ascii="Bahnschrift" w:eastAsia="Times New Roman" w:hAnsi="Bahnschrift" w:cs="Segoe UI"/>
+          <w:sz w:val="24"/>
+          <w:szCs w:val="24"/>
+          <w:lang w:eastAsia="fr-FR"/>
+        </w:rPr>
+      </w:pPr>
+      <w:r>
+        <w:rPr>
+          <w:rFonts w:ascii="Bahnschrift" w:eastAsia="Times New Roman" w:hAnsi="Bahnschrift" w:cs="Segoe UI"/>
+          <w:sz w:val="24"/>
+          <w:szCs w:val="24"/>
+          <w:lang w:eastAsia="fr-FR"/>
+        </w:rPr>
+        <w:t xml:space="preserve">La fonction </w:t>
+      </w:r>
+      <w:r>
+        <w:rPr>
+          <w:rFonts w:ascii="Bahnschrift" w:eastAsia="Times New Roman" w:hAnsi="Bahnschrift" w:cs="Segoe UI"/>
+          <w:sz w:val="24"/>
+          <w:szCs w:val="24"/>
+          <w:lang w:eastAsia="fr-FR"/>
+        </w:rPr>
+        <w:t>« </w:t>
+      </w:r>
       <w:r>
         <w:rPr>
           <w:rFonts w:ascii="Bahnschrift" w:eastAsia="Times New Roman" w:hAnsi="Bahnschrift" w:cs="Segoe UI"/>
@@ -2654,10 +2712,9 @@
           <w:bCs/>
           <w:sz w:val="24"/>
           <w:szCs w:val="24"/>
-          <w:bdr w:val="single" w:sz="2" w:space="0" w:color="E3E3E3" w:frame="1"/>
-          <w:lang w:eastAsia="fr-FR"/>
-        </w:rPr>
-        <w:t>L'exécuteur de commande :</w:t>
+          <w:lang w:eastAsia="fr-FR"/>
+        </w:rPr>
+        <w:t>main</w:t>
       </w:r>
       <w:r>
         <w:rPr>
@@ -2666,221 +2723,1157 @@
           <w:szCs w:val="24"/>
           <w:lang w:eastAsia="fr-FR"/>
         </w:rPr>
-        <w:t xml:space="preserve"> La fonction </w:t>
+        <w:t> »</w:t>
+      </w:r>
+      <w:r>
+        <w:rPr>
+          <w:rFonts w:ascii="Bahnschrift" w:eastAsia="Times New Roman" w:hAnsi="Bahnschrift" w:cs="Segoe UI"/>
+          <w:sz w:val="24"/>
+          <w:szCs w:val="24"/>
+          <w:lang w:eastAsia="fr-FR"/>
+        </w:rPr>
+        <w:t xml:space="preserve"> est le point d'entrée du programme. Voici ce qu'elle fait :</w:t>
+      </w:r>
+    </w:p>
+    <w:p>
+      <w:pPr>
+        <w:pBdr>
+          <w:top w:val="single" w:sz="4" w:space="1" w:color="auto"/>
+          <w:left w:val="single" w:sz="4" w:space="4" w:color="auto"/>
+          <w:bottom w:val="single" w:sz="4" w:space="1" w:color="auto"/>
+          <w:right w:val="single" w:sz="4" w:space="4" w:color="auto"/>
+        </w:pBdr>
+        <w:spacing w:after="300" w:line="240" w:lineRule="auto"/>
+        <w:rPr>
+          <w:rFonts w:ascii="Bahnschrift" w:eastAsia="Times New Roman" w:hAnsi="Bahnschrift" w:cs="Segoe UI"/>
+          <w:sz w:val="24"/>
+          <w:szCs w:val="24"/>
+          <w:lang w:eastAsia="fr-FR"/>
+        </w:rPr>
+      </w:pPr>
+      <w:r>
+        <w:rPr>
+          <w:rFonts w:ascii="Bahnschrift" w:eastAsia="Times New Roman" w:hAnsi="Bahnschrift" w:cs="Segoe UI"/>
+          <w:sz w:val="24"/>
+          <w:szCs w:val="24"/>
+          <w:lang w:eastAsia="fr-FR"/>
+        </w:rPr>
+        <w:t>1. Elle vérifie le nombre d'arguments passés à partir de la ligne de commande. Si le nombre d'arguments n'est pas égal à 4 ou 5, elle affiche un message d'utilisation indiquant la manière correcte d'utiliser le programme et quitte avec un code de retour d'erreur.</w:t>
+      </w:r>
+    </w:p>
+    <w:p>
+      <w:pPr>
+        <w:pBdr>
+          <w:top w:val="single" w:sz="4" w:space="1" w:color="auto"/>
+          <w:left w:val="single" w:sz="4" w:space="4" w:color="auto"/>
+          <w:bottom w:val="single" w:sz="4" w:space="1" w:color="auto"/>
+          <w:right w:val="single" w:sz="4" w:space="4" w:color="auto"/>
+        </w:pBdr>
+        <w:spacing w:after="300" w:line="240" w:lineRule="auto"/>
+        <w:rPr>
+          <w:rFonts w:ascii="Bahnschrift" w:eastAsia="Times New Roman" w:hAnsi="Bahnschrift" w:cs="Segoe UI"/>
+          <w:sz w:val="24"/>
+          <w:szCs w:val="24"/>
+          <w:lang w:eastAsia="fr-FR"/>
+        </w:rPr>
+      </w:pPr>
+      <w:r>
+        <w:rPr>
+          <w:rFonts w:ascii="Bahnschrift" w:eastAsia="Times New Roman" w:hAnsi="Bahnschrift" w:cs="Segoe UI"/>
+          <w:sz w:val="24"/>
+          <w:szCs w:val="24"/>
+          <w:lang w:eastAsia="fr-FR"/>
+        </w:rPr>
+        <w:t>2. Elle analyse les arguments passés en ligne de commande pour récupérer le nombre d'itérations, le délai, la commande à exécuter et éventuellement une date spécifique.</w:t>
+      </w:r>
+    </w:p>
+    <w:p>
+      <w:pPr>
+        <w:pBdr>
+          <w:top w:val="single" w:sz="4" w:space="1" w:color="auto"/>
+          <w:left w:val="single" w:sz="4" w:space="4" w:color="auto"/>
+          <w:bottom w:val="single" w:sz="4" w:space="1" w:color="auto"/>
+          <w:right w:val="single" w:sz="4" w:space="4" w:color="auto"/>
+        </w:pBdr>
+        <w:spacing w:after="300" w:line="240" w:lineRule="auto"/>
+        <w:rPr>
+          <w:rFonts w:ascii="Bahnschrift" w:eastAsia="Times New Roman" w:hAnsi="Bahnschrift" w:cs="Segoe UI"/>
+          <w:sz w:val="24"/>
+          <w:szCs w:val="24"/>
+          <w:lang w:eastAsia="fr-FR"/>
+        </w:rPr>
+      </w:pPr>
+      <w:r>
+        <w:rPr>
+          <w:rFonts w:ascii="Bahnschrift" w:eastAsia="Times New Roman" w:hAnsi="Bahnschrift" w:cs="Segoe UI"/>
+          <w:sz w:val="24"/>
+          <w:szCs w:val="24"/>
+          <w:lang w:eastAsia="fr-FR"/>
+        </w:rPr>
+        <w:t>3. Elle vérifie la validité du délai et du nombre d'itérations, affichant des messages d'erreur appropriés si nécessaire.</w:t>
+      </w:r>
+    </w:p>
+    <w:p>
+      <w:pPr>
+        <w:pBdr>
+          <w:top w:val="single" w:sz="4" w:space="1" w:color="auto"/>
+          <w:left w:val="single" w:sz="4" w:space="4" w:color="auto"/>
+          <w:bottom w:val="single" w:sz="4" w:space="1" w:color="auto"/>
+          <w:right w:val="single" w:sz="4" w:space="4" w:color="auto"/>
+        </w:pBdr>
+        <w:spacing w:after="300" w:line="240" w:lineRule="auto"/>
+        <w:rPr>
+          <w:rFonts w:ascii="Bahnschrift" w:eastAsia="Times New Roman" w:hAnsi="Bahnschrift" w:cs="Segoe UI"/>
+          <w:sz w:val="24"/>
+          <w:szCs w:val="24"/>
+          <w:lang w:eastAsia="fr-FR"/>
+        </w:rPr>
+      </w:pPr>
+      <w:r>
+        <w:rPr>
+          <w:rFonts w:ascii="Bahnschrift" w:eastAsia="Times New Roman" w:hAnsi="Bahnschrift" w:cs="Segoe UI"/>
+          <w:sz w:val="24"/>
+          <w:szCs w:val="24"/>
+          <w:lang w:eastAsia="fr-FR"/>
+        </w:rPr>
+        <w:t>4. Si une date est spécifiée, elle la compare avec la date actuelle pour déterminer si elle est antérieure, identique ou postérieure. En fonction de cela, elle exécute immédiatement la commande ou attend jusqu'à la date spécifiée avant de lancer la planification des tâches.</w:t>
+      </w:r>
+    </w:p>
+    <w:p>
+      <w:pPr>
+        <w:pBdr>
+          <w:top w:val="single" w:sz="4" w:space="1" w:color="auto"/>
+          <w:left w:val="single" w:sz="4" w:space="4" w:color="auto"/>
+          <w:bottom w:val="single" w:sz="4" w:space="1" w:color="auto"/>
+          <w:right w:val="single" w:sz="4" w:space="4" w:color="auto"/>
+        </w:pBdr>
+        <w:spacing w:after="300" w:line="240" w:lineRule="auto"/>
+        <w:rPr>
+          <w:rFonts w:ascii="Bahnschrift" w:eastAsia="Times New Roman" w:hAnsi="Bahnschrift" w:cs="Segoe UI"/>
+          <w:sz w:val="24"/>
+          <w:szCs w:val="24"/>
+          <w:lang w:eastAsia="fr-FR"/>
+        </w:rPr>
+      </w:pPr>
+      <w:r>
+        <w:rPr>
+          <w:rFonts w:ascii="Bahnschrift" w:eastAsia="Times New Roman" w:hAnsi="Bahnschrift" w:cs="Segoe UI"/>
+          <w:sz w:val="24"/>
+          <w:szCs w:val="24"/>
+          <w:lang w:eastAsia="fr-FR"/>
+        </w:rPr>
+        <w:t xml:space="preserve">5. Si aucune date n'est spécifiée, elle lance immédiatement la planification des tâches en appelant la fonction </w:t>
+      </w:r>
+      <w:r>
+        <w:rPr>
+          <w:rFonts w:ascii="Bahnschrift" w:eastAsia="Times New Roman" w:hAnsi="Bahnschrift" w:cs="Segoe UI"/>
+          <w:sz w:val="24"/>
+          <w:szCs w:val="24"/>
+          <w:lang w:eastAsia="fr-FR"/>
+        </w:rPr>
+        <w:t>« </w:t>
       </w:r>
       <w:proofErr w:type="spellStart"/>
       <w:r>
         <w:rPr>
-          <w:rFonts w:ascii="Bahnschrift" w:eastAsia="Times New Roman" w:hAnsi="Bahnschrift" w:cs="Courier New"/>
+          <w:rFonts w:ascii="Bahnschrift" w:eastAsia="Times New Roman" w:hAnsi="Bahnschrift" w:cs="Segoe UI"/>
+          <w:sz w:val="24"/>
+          <w:szCs w:val="24"/>
+          <w:lang w:eastAsia="fr-FR"/>
+        </w:rPr>
+        <w:t>fork_planifier</w:t>
+      </w:r>
+      <w:proofErr w:type="spellEnd"/>
+      <w:r>
+        <w:rPr>
+          <w:rFonts w:ascii="Bahnschrift" w:eastAsia="Times New Roman" w:hAnsi="Bahnschrift" w:cs="Segoe UI"/>
+          <w:sz w:val="24"/>
+          <w:szCs w:val="24"/>
+          <w:lang w:eastAsia="fr-FR"/>
+        </w:rPr>
+        <w:t> »</w:t>
+      </w:r>
+      <w:r>
+        <w:rPr>
+          <w:rFonts w:ascii="Bahnschrift" w:eastAsia="Times New Roman" w:hAnsi="Bahnschrift" w:cs="Segoe UI"/>
+          <w:sz w:val="24"/>
+          <w:szCs w:val="24"/>
+          <w:lang w:eastAsia="fr-FR"/>
+        </w:rPr>
+        <w:t xml:space="preserve"> avec les paramètres appropriés.</w:t>
+      </w:r>
+    </w:p>
+    <w:p>
+      <w:pPr>
+        <w:pBdr>
+          <w:top w:val="single" w:sz="4" w:space="1" w:color="auto"/>
+          <w:left w:val="single" w:sz="4" w:space="4" w:color="auto"/>
+          <w:bottom w:val="single" w:sz="4" w:space="1" w:color="auto"/>
+          <w:right w:val="single" w:sz="4" w:space="4" w:color="auto"/>
+        </w:pBdr>
+        <w:spacing w:after="300" w:line="240" w:lineRule="auto"/>
+        <w:rPr>
+          <w:rFonts w:ascii="Bahnschrift" w:eastAsia="Times New Roman" w:hAnsi="Bahnschrift" w:cs="Segoe UI"/>
+          <w:sz w:val="24"/>
+          <w:szCs w:val="24"/>
+          <w:lang w:eastAsia="fr-FR"/>
+        </w:rPr>
+      </w:pPr>
+      <w:r>
+        <w:rPr>
+          <w:rFonts w:ascii="Bahnschrift" w:eastAsia="Times New Roman" w:hAnsi="Bahnschrift" w:cs="Segoe UI"/>
+          <w:sz w:val="24"/>
+          <w:szCs w:val="24"/>
+          <w:lang w:eastAsia="fr-FR"/>
+        </w:rPr>
+        <w:t>6. Le programme se termine en retournant 0 pour indiquer une exécution réussie.</w:t>
+      </w:r>
+    </w:p>
+    <w:p>
+      <w:pPr>
+        <w:rPr>
+          <w:rFonts w:ascii="Bahnschrift" w:hAnsi="Bahnschrift"/>
+          <w:sz w:val="24"/>
+          <w:szCs w:val="24"/>
+          <w:lang w:eastAsia="fr-FR"/>
+        </w:rPr>
+      </w:pPr>
+      <w:r>
+        <w:rPr>
+          <w:rFonts w:ascii="Bahnschrift" w:hAnsi="Bahnschrift"/>
+          <w:sz w:val="24"/>
+          <w:szCs w:val="24"/>
+          <w:lang w:eastAsia="fr-FR"/>
+        </w:rPr>
+        <w:t xml:space="preserve">La fonction </w:t>
+      </w:r>
+      <w:r>
+        <w:rPr>
+          <w:rFonts w:ascii="Bahnschrift" w:hAnsi="Bahnschrift"/>
+          <w:sz w:val="24"/>
+          <w:szCs w:val="24"/>
+          <w:lang w:eastAsia="fr-FR"/>
+        </w:rPr>
+        <w:t>« </w:t>
+      </w:r>
+      <w:proofErr w:type="spellStart"/>
+      <w:r>
+        <w:rPr>
+          <w:rFonts w:ascii="Bahnschrift" w:hAnsi="Bahnschrift"/>
           <w:b/>
           <w:bCs/>
           <w:sz w:val="24"/>
           <w:szCs w:val="24"/>
-          <w:bdr w:val="single" w:sz="2" w:space="0" w:color="E3E3E3" w:frame="1"/>
-          <w:lang w:eastAsia="fr-FR"/>
-        </w:rPr>
-        <w:t>executer_commande</w:t>
+          <w:lang w:eastAsia="fr-FR"/>
+        </w:rPr>
+        <w:t>fork_planifier</w:t>
       </w:r>
       <w:proofErr w:type="spellEnd"/>
       <w:r>
         <w:rPr>
-          <w:rFonts w:ascii="Bahnschrift" w:eastAsia="Times New Roman" w:hAnsi="Bahnschrift" w:cs="Segoe UI"/>
-          <w:sz w:val="24"/>
-          <w:szCs w:val="24"/>
-          <w:lang w:eastAsia="fr-FR"/>
-        </w:rPr>
-        <w:t xml:space="preserve"> exécute une commande donnée en utilisant la fonction </w:t>
+          <w:rFonts w:ascii="Bahnschrift" w:hAnsi="Bahnschrift"/>
+          <w:sz w:val="24"/>
+          <w:szCs w:val="24"/>
+          <w:lang w:eastAsia="fr-FR"/>
+        </w:rPr>
+        <w:t> »</w:t>
+      </w:r>
+      <w:r>
+        <w:rPr>
+          <w:rFonts w:ascii="Bahnschrift" w:hAnsi="Bahnschrift"/>
+          <w:sz w:val="24"/>
+          <w:szCs w:val="24"/>
+          <w:lang w:eastAsia="fr-FR"/>
+        </w:rPr>
+        <w:t xml:space="preserve"> crée un processus fils pour exécuter la planification des tâches. Voici ce qu'elle fait en détail :</w:t>
+      </w:r>
+    </w:p>
+    <w:p>
+      <w:pPr>
+        <w:pBdr>
+          <w:top w:val="single" w:sz="4" w:space="1" w:color="auto"/>
+          <w:left w:val="single" w:sz="4" w:space="4" w:color="auto"/>
+          <w:bottom w:val="single" w:sz="4" w:space="1" w:color="auto"/>
+          <w:right w:val="single" w:sz="4" w:space="4" w:color="auto"/>
+        </w:pBdr>
+        <w:rPr>
+          <w:rFonts w:ascii="Bahnschrift" w:hAnsi="Bahnschrift"/>
+          <w:sz w:val="24"/>
+          <w:szCs w:val="24"/>
+          <w:lang w:eastAsia="fr-FR"/>
+        </w:rPr>
+      </w:pPr>
+      <w:r>
+        <w:rPr>
+          <w:rFonts w:ascii="Bahnschrift" w:hAnsi="Bahnschrift"/>
+          <w:sz w:val="24"/>
+          <w:szCs w:val="24"/>
+          <w:lang w:eastAsia="fr-FR"/>
+        </w:rPr>
+        <w:t>Elle prend en paramètres la commande à exécuter, le délai entre chaque itération et le nombre d'itérations.</w:t>
+      </w:r>
+    </w:p>
+    <w:p>
+      <w:pPr>
+        <w:pBdr>
+          <w:top w:val="single" w:sz="4" w:space="1" w:color="auto"/>
+          <w:left w:val="single" w:sz="4" w:space="4" w:color="auto"/>
+          <w:bottom w:val="single" w:sz="4" w:space="1" w:color="auto"/>
+          <w:right w:val="single" w:sz="4" w:space="4" w:color="auto"/>
+        </w:pBdr>
+        <w:rPr>
+          <w:rFonts w:ascii="Bahnschrift" w:hAnsi="Bahnschrift"/>
+          <w:sz w:val="24"/>
+          <w:szCs w:val="24"/>
+          <w:lang w:eastAsia="fr-FR"/>
+        </w:rPr>
+      </w:pPr>
+      <w:r>
+        <w:rPr>
+          <w:rFonts w:ascii="Bahnschrift" w:hAnsi="Bahnschrift"/>
+          <w:sz w:val="24"/>
+          <w:szCs w:val="24"/>
+          <w:lang w:eastAsia="fr-FR"/>
+        </w:rPr>
+        <w:t xml:space="preserve">Elle utilise la fonction </w:t>
+      </w:r>
+      <w:proofErr w:type="gramStart"/>
+      <w:r>
+        <w:rPr>
+          <w:rFonts w:ascii="Bahnschrift" w:hAnsi="Bahnschrift"/>
+          <w:sz w:val="24"/>
+          <w:szCs w:val="24"/>
+          <w:lang w:eastAsia="fr-FR"/>
+        </w:rPr>
+        <w:t>fork(</w:t>
+      </w:r>
+      <w:proofErr w:type="gramEnd"/>
+      <w:r>
+        <w:rPr>
+          <w:rFonts w:ascii="Bahnschrift" w:hAnsi="Bahnschrift"/>
+          <w:sz w:val="24"/>
+          <w:szCs w:val="24"/>
+          <w:lang w:eastAsia="fr-FR"/>
+        </w:rPr>
+        <w:t>) pour créer un nouveau processus fils.</w:t>
+      </w:r>
+    </w:p>
+    <w:p>
+      <w:pPr>
+        <w:pBdr>
+          <w:top w:val="single" w:sz="4" w:space="1" w:color="auto"/>
+          <w:left w:val="single" w:sz="4" w:space="4" w:color="auto"/>
+          <w:bottom w:val="single" w:sz="4" w:space="1" w:color="auto"/>
+          <w:right w:val="single" w:sz="4" w:space="4" w:color="auto"/>
+        </w:pBdr>
+        <w:rPr>
+          <w:rFonts w:ascii="Bahnschrift" w:hAnsi="Bahnschrift"/>
+          <w:sz w:val="24"/>
+          <w:szCs w:val="24"/>
+          <w:lang w:eastAsia="fr-FR"/>
+        </w:rPr>
+      </w:pPr>
+      <w:r>
+        <w:rPr>
+          <w:rFonts w:ascii="Bahnschrift" w:hAnsi="Bahnschrift"/>
+          <w:sz w:val="24"/>
+          <w:szCs w:val="24"/>
+          <w:lang w:eastAsia="fr-FR"/>
+        </w:rPr>
+        <w:t xml:space="preserve">Dans le processus fils, elle appelle la fonction </w:t>
+      </w:r>
+      <w:r>
+        <w:rPr>
+          <w:rFonts w:ascii="Bahnschrift" w:hAnsi="Bahnschrift"/>
+          <w:sz w:val="24"/>
+          <w:szCs w:val="24"/>
+          <w:lang w:eastAsia="fr-FR"/>
+        </w:rPr>
+        <w:t>« </w:t>
       </w:r>
       <w:proofErr w:type="spellStart"/>
       <w:r>
         <w:rPr>
-          <w:rFonts w:ascii="Bahnschrift" w:eastAsia="Times New Roman" w:hAnsi="Bahnschrift" w:cs="Courier New"/>
+          <w:rFonts w:ascii="Bahnschrift" w:hAnsi="Bahnschrift"/>
+          <w:sz w:val="24"/>
+          <w:szCs w:val="24"/>
+          <w:lang w:eastAsia="fr-FR"/>
+        </w:rPr>
+        <w:t>planifier_taches</w:t>
+      </w:r>
+      <w:proofErr w:type="spellEnd"/>
+      <w:r>
+        <w:rPr>
+          <w:rFonts w:ascii="Bahnschrift" w:hAnsi="Bahnschrift"/>
+          <w:sz w:val="24"/>
+          <w:szCs w:val="24"/>
+          <w:lang w:eastAsia="fr-FR"/>
+        </w:rPr>
+        <w:t xml:space="preserve"> » </w:t>
+      </w:r>
+      <w:r>
+        <w:rPr>
+          <w:rFonts w:ascii="Bahnschrift" w:hAnsi="Bahnschrift"/>
+          <w:sz w:val="24"/>
+          <w:szCs w:val="24"/>
+          <w:lang w:eastAsia="fr-FR"/>
+        </w:rPr>
+        <w:t>avec les paramètres fournis, ce qui lance l'exécution de la commande avec la planification appropriée.</w:t>
+      </w:r>
+    </w:p>
+    <w:p>
+      <w:pPr>
+        <w:pBdr>
+          <w:top w:val="single" w:sz="4" w:space="1" w:color="auto"/>
+          <w:left w:val="single" w:sz="4" w:space="4" w:color="auto"/>
+          <w:bottom w:val="single" w:sz="4" w:space="1" w:color="auto"/>
+          <w:right w:val="single" w:sz="4" w:space="4" w:color="auto"/>
+        </w:pBdr>
+        <w:rPr>
+          <w:rFonts w:ascii="Bahnschrift" w:hAnsi="Bahnschrift"/>
+          <w:sz w:val="24"/>
+          <w:szCs w:val="24"/>
+          <w:lang w:eastAsia="fr-FR"/>
+        </w:rPr>
+      </w:pPr>
+      <w:r>
+        <w:rPr>
+          <w:rFonts w:ascii="Bahnschrift" w:hAnsi="Bahnschrift"/>
+          <w:sz w:val="24"/>
+          <w:szCs w:val="24"/>
+          <w:lang w:eastAsia="fr-FR"/>
+        </w:rPr>
+        <w:t xml:space="preserve">Le processus fils se termine une fois que la fonction </w:t>
+      </w:r>
+      <w:r>
+        <w:rPr>
+          <w:rFonts w:ascii="Bahnschrift" w:hAnsi="Bahnschrift"/>
+          <w:sz w:val="24"/>
+          <w:szCs w:val="24"/>
+          <w:lang w:eastAsia="fr-FR"/>
+        </w:rPr>
+        <w:t>« </w:t>
+      </w:r>
+      <w:proofErr w:type="spellStart"/>
+      <w:r>
+        <w:rPr>
+          <w:rFonts w:ascii="Bahnschrift" w:hAnsi="Bahnschrift"/>
+          <w:sz w:val="24"/>
+          <w:szCs w:val="24"/>
+          <w:lang w:eastAsia="fr-FR"/>
+        </w:rPr>
+        <w:t>planifier_</w:t>
+      </w:r>
+      <w:proofErr w:type="gramStart"/>
+      <w:r>
+        <w:rPr>
+          <w:rFonts w:ascii="Bahnschrift" w:hAnsi="Bahnschrift"/>
+          <w:sz w:val="24"/>
+          <w:szCs w:val="24"/>
+          <w:lang w:eastAsia="fr-FR"/>
+        </w:rPr>
+        <w:t>taches</w:t>
+      </w:r>
+      <w:proofErr w:type="spellEnd"/>
+      <w:r>
+        <w:rPr>
+          <w:rFonts w:ascii="Bahnschrift" w:hAnsi="Bahnschrift"/>
+          <w:sz w:val="24"/>
+          <w:szCs w:val="24"/>
+          <w:lang w:eastAsia="fr-FR"/>
+        </w:rPr>
+        <w:t> »</w:t>
+      </w:r>
+      <w:proofErr w:type="gramEnd"/>
+      <w:r>
+        <w:rPr>
+          <w:rFonts w:ascii="Bahnschrift" w:hAnsi="Bahnschrift"/>
+          <w:sz w:val="24"/>
+          <w:szCs w:val="24"/>
+          <w:lang w:eastAsia="fr-FR"/>
+        </w:rPr>
+        <w:t xml:space="preserve"> a terminé son exécution.</w:t>
+      </w:r>
+    </w:p>
+    <w:p>
+      <w:pPr>
+        <w:pBdr>
+          <w:top w:val="single" w:sz="4" w:space="1" w:color="auto"/>
+          <w:left w:val="single" w:sz="4" w:space="4" w:color="auto"/>
+          <w:bottom w:val="single" w:sz="4" w:space="1" w:color="auto"/>
+          <w:right w:val="single" w:sz="4" w:space="4" w:color="auto"/>
+        </w:pBdr>
+        <w:rPr>
+          <w:rFonts w:ascii="Bahnschrift" w:hAnsi="Bahnschrift"/>
+          <w:sz w:val="24"/>
+          <w:szCs w:val="24"/>
+          <w:lang w:eastAsia="fr-FR"/>
+        </w:rPr>
+      </w:pPr>
+      <w:r>
+        <w:rPr>
+          <w:rFonts w:ascii="Bahnschrift" w:hAnsi="Bahnschrift"/>
+          <w:sz w:val="24"/>
+          <w:szCs w:val="24"/>
+          <w:lang w:eastAsia="fr-FR"/>
+        </w:rPr>
+        <w:t>Le processus parent continue son exécution normale après avoir créé le processus fils.</w:t>
+      </w:r>
+    </w:p>
+    <w:p>
+      <w:pPr>
+        <w:rPr>
+          <w:rFonts w:ascii="Bahnschrift" w:hAnsi="Bahnschrift"/>
+          <w:sz w:val="24"/>
+          <w:szCs w:val="24"/>
+          <w:lang w:eastAsia="fr-FR"/>
+        </w:rPr>
+      </w:pPr>
+    </w:p>
+    <w:p>
+      <w:pPr>
+        <w:rPr>
+          <w:rFonts w:ascii="Bahnschrift" w:hAnsi="Bahnschrift"/>
+          <w:sz w:val="24"/>
+          <w:szCs w:val="24"/>
+          <w:lang w:eastAsia="fr-FR"/>
+        </w:rPr>
+      </w:pPr>
+      <w:r>
+        <w:rPr>
+          <w:rFonts w:ascii="Bahnschrift" w:hAnsi="Bahnschrift"/>
+          <w:sz w:val="24"/>
+          <w:szCs w:val="24"/>
+          <w:lang w:eastAsia="fr-FR"/>
+        </w:rPr>
+        <w:t xml:space="preserve">La fonction </w:t>
+      </w:r>
+      <w:r>
+        <w:rPr>
+          <w:rFonts w:ascii="Bahnschrift" w:hAnsi="Bahnschrift"/>
+          <w:sz w:val="24"/>
+          <w:szCs w:val="24"/>
+          <w:lang w:eastAsia="fr-FR"/>
+        </w:rPr>
+        <w:t>« </w:t>
+      </w:r>
+      <w:proofErr w:type="spellStart"/>
+      <w:r>
+        <w:rPr>
+          <w:rFonts w:ascii="Bahnschrift" w:hAnsi="Bahnschrift"/>
           <w:b/>
           <w:bCs/>
           <w:sz w:val="24"/>
           <w:szCs w:val="24"/>
-          <w:bdr w:val="single" w:sz="2" w:space="0" w:color="E3E3E3" w:frame="1"/>
-          <w:lang w:eastAsia="fr-FR"/>
-        </w:rPr>
-        <w:t>execl</w:t>
+          <w:lang w:eastAsia="fr-FR"/>
+        </w:rPr>
+        <w:t>planifier_taches</w:t>
       </w:r>
       <w:proofErr w:type="spellEnd"/>
       <w:r>
         <w:rPr>
-          <w:rFonts w:ascii="Bahnschrift" w:eastAsia="Times New Roman" w:hAnsi="Bahnschrift" w:cs="Segoe UI"/>
-          <w:sz w:val="24"/>
-          <w:szCs w:val="24"/>
-          <w:lang w:eastAsia="fr-FR"/>
-        </w:rPr>
-        <w:t xml:space="preserve"> du système, qui lance une commande à partir d'un </w:t>
-      </w:r>
-      <w:proofErr w:type="spellStart"/>
-      <w:r>
-        <w:rPr>
-          <w:rFonts w:ascii="Bahnschrift" w:eastAsia="Times New Roman" w:hAnsi="Bahnschrift" w:cs="Segoe UI"/>
-          <w:sz w:val="24"/>
-          <w:szCs w:val="24"/>
-          <w:lang w:eastAsia="fr-FR"/>
-        </w:rPr>
-        <w:t>shell</w:t>
-      </w:r>
-      <w:proofErr w:type="spellEnd"/>
-      <w:r>
-        <w:rPr>
-          <w:rFonts w:ascii="Bahnschrift" w:eastAsia="Times New Roman" w:hAnsi="Bahnschrift" w:cs="Segoe UI"/>
-          <w:sz w:val="24"/>
-          <w:szCs w:val="24"/>
-          <w:lang w:eastAsia="fr-FR"/>
-        </w:rPr>
-        <w:t>.</w:t>
-      </w:r>
-    </w:p>
-    <w:p>
-      <w:pPr>
-        <w:numPr>
-          <w:ilvl w:val="0"/>
-          <w:numId w:val="3"/>
-        </w:numPr>
-        <w:spacing w:after="0" w:line="240" w:lineRule="auto"/>
-        <w:rPr>
-          <w:rFonts w:ascii="Bahnschrift" w:eastAsia="Times New Roman" w:hAnsi="Bahnschrift" w:cs="Segoe UI"/>
-          <w:sz w:val="24"/>
-          <w:szCs w:val="24"/>
-          <w:lang w:eastAsia="fr-FR"/>
-        </w:rPr>
-      </w:pPr>
-      <w:r>
-        <w:rPr>
-          <w:rFonts w:ascii="Bahnschrift" w:eastAsia="Times New Roman" w:hAnsi="Bahnschrift" w:cs="Segoe UI"/>
+          <w:rFonts w:ascii="Bahnschrift" w:hAnsi="Bahnschrift"/>
           <w:b/>
           <w:bCs/>
           <w:sz w:val="24"/>
           <w:szCs w:val="24"/>
-          <w:bdr w:val="single" w:sz="2" w:space="0" w:color="E3E3E3" w:frame="1"/>
-          <w:lang w:eastAsia="fr-FR"/>
-        </w:rPr>
-        <w:t>Le planificateur :</w:t>
-      </w:r>
-      <w:r>
+          <w:lang w:eastAsia="fr-FR"/>
+        </w:rPr>
+        <w:t> </w:t>
+      </w:r>
+      <w:r>
+        <w:rPr>
+          <w:rFonts w:ascii="Bahnschrift" w:hAnsi="Bahnschrift"/>
+          <w:sz w:val="24"/>
+          <w:szCs w:val="24"/>
+          <w:lang w:eastAsia="fr-FR"/>
+        </w:rPr>
+        <w:t>»</w:t>
+      </w:r>
+      <w:r>
+        <w:rPr>
+          <w:rFonts w:ascii="Bahnschrift" w:hAnsi="Bahnschrift"/>
+          <w:sz w:val="24"/>
+          <w:szCs w:val="24"/>
+          <w:lang w:eastAsia="fr-FR"/>
+        </w:rPr>
+        <w:t xml:space="preserve"> est responsable de la planification des tâches en fonction du délai et du nombre d'itérations. Voici ce qu'elle fait :</w:t>
+      </w:r>
+    </w:p>
+    <w:p>
+      <w:pPr>
+        <w:pBdr>
+          <w:top w:val="single" w:sz="4" w:space="1" w:color="auto"/>
+          <w:left w:val="single" w:sz="4" w:space="4" w:color="auto"/>
+          <w:bottom w:val="single" w:sz="4" w:space="1" w:color="auto"/>
+          <w:right w:val="single" w:sz="4" w:space="4" w:color="auto"/>
+        </w:pBdr>
+        <w:rPr>
+          <w:rFonts w:ascii="Bahnschrift" w:hAnsi="Bahnschrift"/>
+          <w:sz w:val="24"/>
+          <w:szCs w:val="24"/>
+          <w:lang w:eastAsia="fr-FR"/>
+        </w:rPr>
+      </w:pPr>
+      <w:r>
+        <w:rPr>
+          <w:rFonts w:ascii="Bahnschrift" w:hAnsi="Bahnschrift"/>
+          <w:sz w:val="24"/>
+          <w:szCs w:val="24"/>
+          <w:lang w:eastAsia="fr-FR"/>
+        </w:rPr>
+        <w:t>1. Elle prend en paramètres la commande à exécuter, le délai entre chaque itération et le nombre d'itérations.</w:t>
+      </w:r>
+    </w:p>
+    <w:p>
+      <w:pPr>
+        <w:pBdr>
+          <w:top w:val="single" w:sz="4" w:space="1" w:color="auto"/>
+          <w:left w:val="single" w:sz="4" w:space="4" w:color="auto"/>
+          <w:bottom w:val="single" w:sz="4" w:space="1" w:color="auto"/>
+          <w:right w:val="single" w:sz="4" w:space="4" w:color="auto"/>
+        </w:pBdr>
+        <w:rPr>
+          <w:rFonts w:ascii="Bahnschrift" w:hAnsi="Bahnschrift"/>
+          <w:sz w:val="24"/>
+          <w:szCs w:val="24"/>
+          <w:lang w:eastAsia="fr-FR"/>
+        </w:rPr>
+      </w:pPr>
+      <w:r>
+        <w:rPr>
+          <w:rFonts w:ascii="Bahnschrift" w:hAnsi="Bahnschrift"/>
+          <w:sz w:val="24"/>
+          <w:szCs w:val="24"/>
+          <w:lang w:eastAsia="fr-FR"/>
+        </w:rPr>
+        <w:t>2. Si le nombre d'itérations est infini (représenté par -1), elle entre dans une boucle infinie où elle crée un nouveau processus fils à chaque itération pour exécuter la commande.</w:t>
+      </w:r>
+    </w:p>
+    <w:p>
+      <w:pPr>
+        <w:pBdr>
+          <w:top w:val="single" w:sz="4" w:space="1" w:color="auto"/>
+          <w:left w:val="single" w:sz="4" w:space="4" w:color="auto"/>
+          <w:bottom w:val="single" w:sz="4" w:space="1" w:color="auto"/>
+          <w:right w:val="single" w:sz="4" w:space="4" w:color="auto"/>
+        </w:pBdr>
+        <w:rPr>
+          <w:rFonts w:ascii="Bahnschrift" w:hAnsi="Bahnschrift"/>
+          <w:sz w:val="24"/>
+          <w:szCs w:val="24"/>
+          <w:lang w:eastAsia="fr-FR"/>
+        </w:rPr>
+      </w:pPr>
+      <w:r>
+        <w:rPr>
+          <w:rFonts w:ascii="Bahnschrift" w:hAnsi="Bahnschrift"/>
+          <w:sz w:val="24"/>
+          <w:szCs w:val="24"/>
+          <w:lang w:eastAsia="fr-FR"/>
+        </w:rPr>
+        <w:t>3. Si le nombre d'itérations est fini, elle entre dans une boucle où elle crée un processus fils pour chaque itération, en attendant le délai entre chaque itération sauf pour la dernière.</w:t>
+      </w:r>
+    </w:p>
+    <w:p>
+      <w:pPr>
+        <w:pBdr>
+          <w:top w:val="single" w:sz="4" w:space="1" w:color="auto"/>
+          <w:left w:val="single" w:sz="4" w:space="4" w:color="auto"/>
+          <w:bottom w:val="single" w:sz="4" w:space="1" w:color="auto"/>
+          <w:right w:val="single" w:sz="4" w:space="4" w:color="auto"/>
+        </w:pBdr>
+        <w:rPr>
+          <w:rFonts w:ascii="Bahnschrift" w:hAnsi="Bahnschrift"/>
+          <w:sz w:val="24"/>
+          <w:szCs w:val="24"/>
+          <w:lang w:eastAsia="fr-FR"/>
+        </w:rPr>
+      </w:pPr>
+      <w:r>
+        <w:rPr>
+          <w:rFonts w:ascii="Bahnschrift" w:hAnsi="Bahnschrift"/>
+          <w:sz w:val="24"/>
+          <w:szCs w:val="24"/>
+          <w:lang w:eastAsia="fr-FR"/>
+        </w:rPr>
+        <w:t xml:space="preserve">4. Chaque processus fils exécute la commande en appelant la fonction </w:t>
+      </w:r>
+      <w:r>
+        <w:rPr>
+          <w:rFonts w:ascii="Bahnschrift" w:hAnsi="Bahnschrift"/>
+          <w:sz w:val="24"/>
+          <w:szCs w:val="24"/>
+          <w:lang w:eastAsia="fr-FR"/>
+        </w:rPr>
+        <w:t>« </w:t>
+      </w:r>
+      <w:proofErr w:type="spellStart"/>
+      <w:r>
+        <w:rPr>
+          <w:rFonts w:ascii="Bahnschrift" w:hAnsi="Bahnschrift"/>
+          <w:sz w:val="24"/>
+          <w:szCs w:val="24"/>
+          <w:lang w:eastAsia="fr-FR"/>
+        </w:rPr>
+        <w:t>executer_commande</w:t>
+      </w:r>
+      <w:proofErr w:type="spellEnd"/>
+      <w:r>
+        <w:rPr>
+          <w:rFonts w:ascii="Bahnschrift" w:hAnsi="Bahnschrift"/>
+          <w:sz w:val="24"/>
+          <w:szCs w:val="24"/>
+          <w:lang w:eastAsia="fr-FR"/>
+        </w:rPr>
+        <w:t> »</w:t>
+      </w:r>
+      <w:r>
+        <w:rPr>
+          <w:rFonts w:ascii="Bahnschrift" w:hAnsi="Bahnschrift"/>
+          <w:sz w:val="24"/>
+          <w:szCs w:val="24"/>
+          <w:lang w:eastAsia="fr-FR"/>
+        </w:rPr>
+        <w:t>.</w:t>
+      </w:r>
+    </w:p>
+    <w:p>
+      <w:pPr>
+        <w:pBdr>
+          <w:top w:val="single" w:sz="4" w:space="1" w:color="auto"/>
+          <w:left w:val="single" w:sz="4" w:space="4" w:color="auto"/>
+          <w:bottom w:val="single" w:sz="4" w:space="1" w:color="auto"/>
+          <w:right w:val="single" w:sz="4" w:space="4" w:color="auto"/>
+        </w:pBdr>
+        <w:rPr>
+          <w:rFonts w:ascii="Bahnschrift" w:hAnsi="Bahnschrift"/>
+          <w:sz w:val="24"/>
+          <w:szCs w:val="24"/>
+          <w:lang w:eastAsia="fr-FR"/>
+        </w:rPr>
+      </w:pPr>
+      <w:r>
+        <w:rPr>
+          <w:rFonts w:ascii="Bahnschrift" w:hAnsi="Bahnschrift"/>
+          <w:sz w:val="24"/>
+          <w:szCs w:val="24"/>
+          <w:lang w:eastAsia="fr-FR"/>
+        </w:rPr>
+        <w:t>5. Une fois toutes les itérations terminées, le processus parent attend la fin des processus fils déjà lancés avant de se terminer.</w:t>
+      </w:r>
+    </w:p>
+    <w:p>
+      <w:pPr>
+        <w:spacing w:after="0" w:line="240" w:lineRule="auto"/>
+        <w:ind w:left="720"/>
         <w:rPr>
           <w:rFonts w:ascii="Bahnschrift" w:eastAsia="Times New Roman" w:hAnsi="Bahnschrift" w:cs="Segoe UI"/>
           <w:sz w:val="24"/>
           <w:szCs w:val="24"/>
           <w:lang w:eastAsia="fr-FR"/>
         </w:rPr>
-        <w:t xml:space="preserve"> La fonction </w:t>
+      </w:pPr>
+    </w:p>
+    <w:p>
+      <w:pPr>
+        <w:spacing w:after="0" w:line="240" w:lineRule="auto"/>
+        <w:rPr>
+          <w:rFonts w:ascii="Bahnschrift" w:eastAsia="Times New Roman" w:hAnsi="Bahnschrift" w:cs="Segoe UI"/>
+          <w:sz w:val="24"/>
+          <w:szCs w:val="24"/>
+          <w:lang w:eastAsia="fr-FR"/>
+        </w:rPr>
+      </w:pPr>
+    </w:p>
+    <w:p>
+      <w:pPr>
+        <w:rPr>
+          <w:rFonts w:ascii="Bahnschrift" w:hAnsi="Bahnschrift"/>
+          <w:sz w:val="24"/>
+          <w:szCs w:val="24"/>
+        </w:rPr>
+      </w:pPr>
+      <w:r>
+        <w:rPr>
+          <w:rFonts w:ascii="Bahnschrift" w:hAnsi="Bahnschrift"/>
+          <w:sz w:val="24"/>
+          <w:szCs w:val="24"/>
+          <w:lang w:eastAsia="fr-FR"/>
+        </w:rPr>
+        <w:t xml:space="preserve">La fonction </w:t>
+      </w:r>
+      <w:r>
+        <w:rPr>
+          <w:rFonts w:ascii="Bahnschrift" w:hAnsi="Bahnschrift"/>
+          <w:sz w:val="24"/>
+          <w:szCs w:val="24"/>
+        </w:rPr>
+        <w:t>« </w:t>
       </w:r>
       <w:proofErr w:type="spellStart"/>
       <w:r>
         <w:rPr>
-          <w:rFonts w:ascii="Bahnschrift" w:eastAsia="Times New Roman" w:hAnsi="Bahnschrift" w:cs="Courier New"/>
+          <w:rFonts w:ascii="Bahnschrift" w:hAnsi="Bahnschrift"/>
           <w:b/>
           <w:bCs/>
           <w:sz w:val="24"/>
           <w:szCs w:val="24"/>
-          <w:bdr w:val="single" w:sz="2" w:space="0" w:color="E3E3E3" w:frame="1"/>
-          <w:lang w:eastAsia="fr-FR"/>
-        </w:rPr>
-        <w:t>planifier_taches</w:t>
-      </w:r>
-      <w:proofErr w:type="spellEnd"/>
-      <w:r>
-        <w:rPr>
-          <w:rFonts w:ascii="Bahnschrift" w:eastAsia="Times New Roman" w:hAnsi="Bahnschrift" w:cs="Segoe UI"/>
-          <w:sz w:val="24"/>
-          <w:szCs w:val="24"/>
-          <w:lang w:eastAsia="fr-FR"/>
-        </w:rPr>
-        <w:t xml:space="preserve"> prend en paramètres une commande, un délai et un nombre d'itérations. Elle utilise une boucle pour lancer plusieurs processus fils qui exécutent la commande donnée.</w:t>
-      </w:r>
-    </w:p>
-    <w:p>
-      <w:pPr>
-        <w:numPr>
-          <w:ilvl w:val="0"/>
-          <w:numId w:val="3"/>
-        </w:numPr>
-        <w:spacing w:after="0" w:line="240" w:lineRule="auto"/>
-        <w:rPr>
-          <w:rFonts w:ascii="Bahnschrift" w:eastAsia="Times New Roman" w:hAnsi="Bahnschrift" w:cs="Segoe UI"/>
-          <w:sz w:val="24"/>
-          <w:szCs w:val="24"/>
-          <w:lang w:eastAsia="fr-FR"/>
-        </w:rPr>
-      </w:pPr>
-      <w:proofErr w:type="gramStart"/>
-      <w:r>
-        <w:rPr>
-          <w:rFonts w:ascii="Bahnschrift" w:eastAsia="Times New Roman" w:hAnsi="Bahnschrift" w:cs="Segoe UI"/>
+        </w:rPr>
+        <w:t>e</w:t>
+      </w:r>
+      <w:r>
+        <w:rPr>
+          <w:rFonts w:ascii="Bahnschrift" w:hAnsi="Bahnschrift"/>
           <w:b/>
           <w:bCs/>
           <w:sz w:val="24"/>
           <w:szCs w:val="24"/>
-          <w:bdr w:val="single" w:sz="2" w:space="0" w:color="E3E3E3" w:frame="1"/>
-          <w:lang w:eastAsia="fr-FR"/>
-        </w:rPr>
-        <w:t>Le main</w:t>
+          <w:lang w:eastAsia="fr-FR"/>
+        </w:rPr>
+        <w:t>xecuter_commande</w:t>
+      </w:r>
+      <w:proofErr w:type="spellEnd"/>
+      <w:r>
+        <w:rPr>
+          <w:rFonts w:ascii="Bahnschrift" w:hAnsi="Bahnschrift"/>
+          <w:sz w:val="24"/>
+          <w:szCs w:val="24"/>
+        </w:rPr>
+        <w:t> </w:t>
+      </w:r>
+      <w:r>
+        <w:rPr>
+          <w:rFonts w:ascii="Bahnschrift" w:hAnsi="Bahnschrift"/>
+          <w:sz w:val="24"/>
+          <w:szCs w:val="24"/>
+        </w:rPr>
+        <w:t xml:space="preserve">» </w:t>
+      </w:r>
+      <w:r>
+        <w:rPr>
+          <w:rFonts w:ascii="Bahnschrift" w:hAnsi="Bahnschrift"/>
+          <w:sz w:val="24"/>
+          <w:szCs w:val="24"/>
+          <w:lang w:eastAsia="fr-FR"/>
+        </w:rPr>
+        <w:t xml:space="preserve">est chargée d'exécuter une commande via le </w:t>
+      </w:r>
+      <w:proofErr w:type="spellStart"/>
+      <w:r>
+        <w:rPr>
+          <w:rFonts w:ascii="Bahnschrift" w:hAnsi="Bahnschrift"/>
+          <w:sz w:val="24"/>
+          <w:szCs w:val="24"/>
+          <w:lang w:eastAsia="fr-FR"/>
+        </w:rPr>
+        <w:t>shell</w:t>
+      </w:r>
+      <w:proofErr w:type="spellEnd"/>
+      <w:r>
+        <w:rPr>
+          <w:rFonts w:ascii="Bahnschrift" w:hAnsi="Bahnschrift"/>
+          <w:sz w:val="24"/>
+          <w:szCs w:val="24"/>
+          <w:lang w:eastAsia="fr-FR"/>
+        </w:rPr>
+        <w:t>. Voici ce qu'elle fait :</w:t>
+      </w:r>
+    </w:p>
+    <w:p>
+      <w:pPr>
+        <w:pBdr>
+          <w:top w:val="single" w:sz="4" w:space="1" w:color="auto"/>
+          <w:left w:val="single" w:sz="4" w:space="4" w:color="auto"/>
+          <w:bottom w:val="single" w:sz="4" w:space="1" w:color="auto"/>
+          <w:right w:val="single" w:sz="4" w:space="4" w:color="auto"/>
+        </w:pBdr>
+        <w:rPr>
+          <w:rFonts w:ascii="Bahnschrift" w:hAnsi="Bahnschrift"/>
+          <w:sz w:val="24"/>
+          <w:szCs w:val="24"/>
+          <w:lang w:eastAsia="fr-FR"/>
+        </w:rPr>
+      </w:pPr>
+      <w:r>
+        <w:rPr>
+          <w:rFonts w:ascii="Bahnschrift" w:hAnsi="Bahnschrift"/>
+          <w:sz w:val="24"/>
+          <w:szCs w:val="24"/>
+          <w:lang w:eastAsia="fr-FR"/>
+        </w:rPr>
+        <w:t>1. Prend en paramètre une chaîne de caractères représentant la commande à exécuter.</w:t>
+      </w:r>
+    </w:p>
+    <w:p>
+      <w:pPr>
+        <w:pBdr>
+          <w:top w:val="single" w:sz="4" w:space="1" w:color="auto"/>
+          <w:left w:val="single" w:sz="4" w:space="4" w:color="auto"/>
+          <w:bottom w:val="single" w:sz="4" w:space="1" w:color="auto"/>
+          <w:right w:val="single" w:sz="4" w:space="4" w:color="auto"/>
+        </w:pBdr>
+        <w:rPr>
+          <w:rFonts w:ascii="Bahnschrift" w:hAnsi="Bahnschrift"/>
+          <w:sz w:val="24"/>
+          <w:szCs w:val="24"/>
+          <w:lang w:eastAsia="fr-FR"/>
+        </w:rPr>
+      </w:pPr>
+      <w:r>
+        <w:rPr>
+          <w:rFonts w:ascii="Bahnschrift" w:hAnsi="Bahnschrift"/>
+          <w:sz w:val="24"/>
+          <w:szCs w:val="24"/>
+          <w:lang w:eastAsia="fr-FR"/>
+        </w:rPr>
+        <w:t>2. Affiche un message pour indiquer que la commande est en cours d'exécution.</w:t>
+      </w:r>
+    </w:p>
+    <w:p>
+      <w:pPr>
+        <w:pBdr>
+          <w:top w:val="single" w:sz="4" w:space="1" w:color="auto"/>
+          <w:left w:val="single" w:sz="4" w:space="4" w:color="auto"/>
+          <w:bottom w:val="single" w:sz="4" w:space="1" w:color="auto"/>
+          <w:right w:val="single" w:sz="4" w:space="4" w:color="auto"/>
+        </w:pBdr>
+        <w:rPr>
+          <w:rFonts w:ascii="Bahnschrift" w:hAnsi="Bahnschrift"/>
+          <w:sz w:val="24"/>
+          <w:szCs w:val="24"/>
+          <w:lang w:eastAsia="fr-FR"/>
+        </w:rPr>
+      </w:pPr>
+      <w:r>
+        <w:rPr>
+          <w:rFonts w:ascii="Bahnschrift" w:hAnsi="Bahnschrift"/>
+          <w:sz w:val="24"/>
+          <w:szCs w:val="24"/>
+          <w:lang w:eastAsia="fr-FR"/>
+        </w:rPr>
+        <w:t xml:space="preserve">3. Utilise la fonction </w:t>
+      </w:r>
+      <w:r>
+        <w:rPr>
+          <w:rFonts w:ascii="Bahnschrift" w:hAnsi="Bahnschrift"/>
+          <w:sz w:val="24"/>
+          <w:szCs w:val="24"/>
+          <w:lang w:eastAsia="fr-FR"/>
+        </w:rPr>
+        <w:t>« </w:t>
+      </w:r>
+      <w:proofErr w:type="spellStart"/>
+      <w:r>
+        <w:rPr>
+          <w:rFonts w:ascii="Bahnschrift" w:hAnsi="Bahnschrift"/>
+          <w:sz w:val="24"/>
+          <w:szCs w:val="24"/>
+          <w:lang w:eastAsia="fr-FR"/>
+        </w:rPr>
+        <w:t>execl</w:t>
+      </w:r>
+      <w:proofErr w:type="spellEnd"/>
+      <w:r>
+        <w:rPr>
+          <w:rFonts w:ascii="Bahnschrift" w:hAnsi="Bahnschrift"/>
+          <w:sz w:val="24"/>
+          <w:szCs w:val="24"/>
+          <w:lang w:eastAsia="fr-FR"/>
+        </w:rPr>
+        <w:t> »</w:t>
+      </w:r>
+      <w:r>
+        <w:rPr>
+          <w:rFonts w:ascii="Bahnschrift" w:hAnsi="Bahnschrift"/>
+          <w:sz w:val="24"/>
+          <w:szCs w:val="24"/>
+          <w:lang w:eastAsia="fr-FR"/>
+        </w:rPr>
+        <w:t xml:space="preserve"> pour exécuter la commande via le </w:t>
+      </w:r>
+      <w:proofErr w:type="spellStart"/>
+      <w:r>
+        <w:rPr>
+          <w:rFonts w:ascii="Bahnschrift" w:hAnsi="Bahnschrift"/>
+          <w:sz w:val="24"/>
+          <w:szCs w:val="24"/>
+          <w:lang w:eastAsia="fr-FR"/>
+        </w:rPr>
+        <w:t>shell</w:t>
+      </w:r>
+      <w:proofErr w:type="spellEnd"/>
+      <w:r>
+        <w:rPr>
+          <w:rFonts w:ascii="Bahnschrift" w:hAnsi="Bahnschrift"/>
+          <w:sz w:val="24"/>
+          <w:szCs w:val="24"/>
+          <w:lang w:eastAsia="fr-FR"/>
+        </w:rPr>
+        <w:t xml:space="preserve">. Cette fonction remplace le processus courant par celui spécifié dans les arguments, en l'occurrence le </w:t>
+      </w:r>
+      <w:proofErr w:type="spellStart"/>
+      <w:r>
+        <w:rPr>
+          <w:rFonts w:ascii="Bahnschrift" w:hAnsi="Bahnschrift"/>
+          <w:sz w:val="24"/>
+          <w:szCs w:val="24"/>
+          <w:lang w:eastAsia="fr-FR"/>
+        </w:rPr>
+        <w:t>shell</w:t>
+      </w:r>
+      <w:proofErr w:type="spellEnd"/>
+      <w:r>
+        <w:rPr>
+          <w:rFonts w:ascii="Bahnschrift" w:hAnsi="Bahnschrift"/>
+          <w:sz w:val="24"/>
+          <w:szCs w:val="24"/>
+          <w:lang w:eastAsia="fr-FR"/>
+        </w:rPr>
+        <w:t xml:space="preserve"> `/bin/sh`, avec l'option -c pour lui passer la commande à exécuter.</w:t>
+      </w:r>
+    </w:p>
+    <w:p>
+      <w:pPr>
+        <w:pBdr>
+          <w:top w:val="single" w:sz="4" w:space="1" w:color="auto"/>
+          <w:left w:val="single" w:sz="4" w:space="4" w:color="auto"/>
+          <w:bottom w:val="single" w:sz="4" w:space="1" w:color="auto"/>
+          <w:right w:val="single" w:sz="4" w:space="4" w:color="auto"/>
+        </w:pBdr>
+        <w:rPr>
+          <w:rFonts w:ascii="Bahnschrift" w:hAnsi="Bahnschrift"/>
+          <w:sz w:val="24"/>
+          <w:szCs w:val="24"/>
+          <w:lang w:eastAsia="fr-FR"/>
+        </w:rPr>
+      </w:pPr>
+      <w:r>
+        <w:rPr>
+          <w:rFonts w:ascii="Bahnschrift" w:hAnsi="Bahnschrift"/>
+          <w:sz w:val="24"/>
+          <w:szCs w:val="24"/>
+          <w:lang w:eastAsia="fr-FR"/>
+        </w:rPr>
+        <w:t xml:space="preserve">4. Si </w:t>
+      </w:r>
+      <w:r>
+        <w:rPr>
+          <w:rFonts w:ascii="Bahnschrift" w:hAnsi="Bahnschrift"/>
+          <w:sz w:val="24"/>
+          <w:szCs w:val="24"/>
+          <w:lang w:eastAsia="fr-FR"/>
+        </w:rPr>
+        <w:t>« </w:t>
+      </w:r>
+      <w:proofErr w:type="spellStart"/>
+      <w:r>
+        <w:rPr>
+          <w:rFonts w:ascii="Bahnschrift" w:hAnsi="Bahnschrift"/>
+          <w:sz w:val="24"/>
+          <w:szCs w:val="24"/>
+          <w:lang w:eastAsia="fr-FR"/>
+        </w:rPr>
+        <w:t>execl</w:t>
+      </w:r>
+      <w:proofErr w:type="spellEnd"/>
+      <w:r>
+        <w:rPr>
+          <w:rFonts w:ascii="Bahnschrift" w:hAnsi="Bahnschrift"/>
+          <w:sz w:val="24"/>
+          <w:szCs w:val="24"/>
+          <w:lang w:eastAsia="fr-FR"/>
+        </w:rPr>
+        <w:t> »</w:t>
+      </w:r>
+      <w:r>
+        <w:rPr>
+          <w:rFonts w:ascii="Bahnschrift" w:hAnsi="Bahnschrift"/>
+          <w:sz w:val="24"/>
+          <w:szCs w:val="24"/>
+          <w:lang w:eastAsia="fr-FR"/>
+        </w:rPr>
+        <w:t xml:space="preserve"> échoue, affiche un message d'erreur avec </w:t>
+      </w:r>
+      <w:r>
+        <w:rPr>
+          <w:rFonts w:ascii="Bahnschrift" w:hAnsi="Bahnschrift"/>
+          <w:sz w:val="24"/>
+          <w:szCs w:val="24"/>
+          <w:lang w:eastAsia="fr-FR"/>
+        </w:rPr>
+        <w:t>« </w:t>
+      </w:r>
+      <w:proofErr w:type="spellStart"/>
+      <w:r>
+        <w:rPr>
+          <w:rFonts w:ascii="Bahnschrift" w:hAnsi="Bahnschrift"/>
+          <w:sz w:val="24"/>
+          <w:szCs w:val="24"/>
+          <w:lang w:eastAsia="fr-FR"/>
+        </w:rPr>
+        <w:t>perror</w:t>
+      </w:r>
+      <w:proofErr w:type="spellEnd"/>
+      <w:r>
+        <w:rPr>
+          <w:rFonts w:ascii="Bahnschrift" w:hAnsi="Bahnschrift"/>
+          <w:sz w:val="24"/>
+          <w:szCs w:val="24"/>
+          <w:lang w:eastAsia="fr-FR"/>
+        </w:rPr>
+        <w:t> »</w:t>
+      </w:r>
+      <w:r>
+        <w:rPr>
+          <w:rFonts w:ascii="Bahnschrift" w:hAnsi="Bahnschrift"/>
+          <w:sz w:val="24"/>
+          <w:szCs w:val="24"/>
+          <w:lang w:eastAsia="fr-FR"/>
+        </w:rPr>
+        <w:t xml:space="preserve"> et termine le processus en cours avec </w:t>
+      </w:r>
+      <w:r>
+        <w:rPr>
+          <w:rFonts w:ascii="Bahnschrift" w:hAnsi="Bahnschrift"/>
+          <w:sz w:val="24"/>
+          <w:szCs w:val="24"/>
+          <w:lang w:eastAsia="fr-FR"/>
+        </w:rPr>
+        <w:t>« </w:t>
+      </w:r>
+      <w:proofErr w:type="gramStart"/>
+      <w:r>
+        <w:rPr>
+          <w:rFonts w:ascii="Bahnschrift" w:hAnsi="Bahnschrift"/>
+          <w:sz w:val="24"/>
+          <w:szCs w:val="24"/>
+          <w:lang w:eastAsia="fr-FR"/>
+        </w:rPr>
+        <w:t>exit(</w:t>
       </w:r>
       <w:proofErr w:type="gramEnd"/>
       <w:r>
         <w:rPr>
-          <w:rFonts w:ascii="Bahnschrift" w:eastAsia="Times New Roman" w:hAnsi="Bahnschrift" w:cs="Segoe UI"/>
-          <w:b/>
-          <w:bCs/>
-          <w:sz w:val="24"/>
-          <w:szCs w:val="24"/>
-          <w:bdr w:val="single" w:sz="2" w:space="0" w:color="E3E3E3" w:frame="1"/>
-          <w:lang w:eastAsia="fr-FR"/>
-        </w:rPr>
-        <w:t xml:space="preserve"> :</w:t>
-      </w:r>
-      <w:r>
-        <w:rPr>
-          <w:rFonts w:ascii="Bahnschrift" w:eastAsia="Times New Roman" w:hAnsi="Bahnschrift" w:cs="Segoe UI"/>
-          <w:sz w:val="24"/>
-          <w:szCs w:val="24"/>
-          <w:lang w:eastAsia="fr-FR"/>
-        </w:rPr>
-        <w:t xml:space="preserve"> La fonction </w:t>
-      </w:r>
-      <w:r>
-        <w:rPr>
-          <w:rFonts w:ascii="Bahnschrift" w:eastAsia="Times New Roman" w:hAnsi="Bahnschrift" w:cs="Courier New"/>
-          <w:b/>
-          <w:bCs/>
-          <w:sz w:val="24"/>
-          <w:szCs w:val="24"/>
-          <w:bdr w:val="single" w:sz="2" w:space="0" w:color="E3E3E3" w:frame="1"/>
-          <w:lang w:eastAsia="fr-FR"/>
-        </w:rPr>
-        <w:t>main</w:t>
-      </w:r>
-      <w:r>
-        <w:rPr>
-          <w:rFonts w:ascii="Bahnschrift" w:eastAsia="Times New Roman" w:hAnsi="Bahnschrift" w:cs="Segoe UI"/>
-          <w:sz w:val="24"/>
-          <w:szCs w:val="24"/>
-          <w:lang w:eastAsia="fr-FR"/>
-        </w:rPr>
-        <w:t xml:space="preserve"> vérifie le nombre d'arguments passés en ligne de commande, récupère les valeurs des arguments et appelle la fonction </w:t>
-      </w:r>
-      <w:proofErr w:type="spellStart"/>
-      <w:r>
-        <w:rPr>
-          <w:rFonts w:ascii="Bahnschrift" w:eastAsia="Times New Roman" w:hAnsi="Bahnschrift" w:cs="Courier New"/>
-          <w:b/>
-          <w:bCs/>
-          <w:sz w:val="24"/>
-          <w:szCs w:val="24"/>
-          <w:bdr w:val="single" w:sz="2" w:space="0" w:color="E3E3E3" w:frame="1"/>
-          <w:lang w:eastAsia="fr-FR"/>
-        </w:rPr>
-        <w:t>planifier_taches</w:t>
-      </w:r>
-      <w:proofErr w:type="spellEnd"/>
-      <w:r>
-        <w:rPr>
-          <w:rFonts w:ascii="Bahnschrift" w:eastAsia="Times New Roman" w:hAnsi="Bahnschrift" w:cs="Segoe UI"/>
+          <w:rFonts w:ascii="Bahnschrift" w:hAnsi="Bahnschrift"/>
+          <w:sz w:val="24"/>
+          <w:szCs w:val="24"/>
+          <w:lang w:eastAsia="fr-FR"/>
+        </w:rPr>
+        <w:t>EXIT_FAILURE)</w:t>
+      </w:r>
+      <w:r>
+        <w:rPr>
+          <w:rFonts w:ascii="Bahnschrift" w:hAnsi="Bahnschrift"/>
+          <w:sz w:val="24"/>
+          <w:szCs w:val="24"/>
+          <w:lang w:eastAsia="fr-FR"/>
+        </w:rPr>
+        <w:t> »</w:t>
+      </w:r>
+      <w:r>
+        <w:rPr>
+          <w:rFonts w:ascii="Bahnschrift" w:hAnsi="Bahnschrift"/>
           <w:sz w:val="24"/>
           <w:szCs w:val="24"/>
           <w:lang w:eastAsia="fr-FR"/>
@@ -3022,7 +4015,7 @@
           <w:szCs w:val="36"/>
         </w:rPr>
       </w:pPr>
-      <w:bookmarkStart w:id="9" w:name="_Toc163907529"/>
+      <w:bookmarkStart w:id="9" w:name="_Toc164007083"/>
       <w:r>
         <w:rPr>
           <w:rStyle w:val="normaltextrun"/>
@@ -3071,71 +4064,57 @@
       <w:pPr>
         <w:pStyle w:val="paragraph"/>
         <w:spacing w:after="0"/>
-        <w:ind w:left="1632"/>
-        <w:textAlignment w:val="baseline"/>
-        <w:rPr>
-          <w:rStyle w:val="eop"/>
-          <w:rFonts w:ascii="Bahnschrift" w:eastAsiaTheme="majorEastAsia" w:hAnsi="Bahnschrift" w:cs="Calibri"/>
-        </w:rPr>
-      </w:pPr>
-      <w:r>
-        <w:rPr>
-          <w:rStyle w:val="eop"/>
-          <w:rFonts w:ascii="Bahnschrift" w:eastAsiaTheme="majorEastAsia" w:hAnsi="Bahnschrift" w:cs="Calibri"/>
-        </w:rPr>
-        <w:t>Choix : Nous avons décidé que l'utilisateur ne récupère pas la main entre chaque tâche planifiée.</w:t>
+        <w:ind w:left="1416"/>
+        <w:textAlignment w:val="baseline"/>
+        <w:rPr>
+          <w:rStyle w:val="eop"/>
+          <w:rFonts w:ascii="Bahnschrift" w:eastAsiaTheme="majorEastAsia" w:hAnsi="Bahnschrift" w:cs="Calibri"/>
+        </w:rPr>
+      </w:pPr>
+      <w:r>
+        <w:rPr>
+          <w:rStyle w:val="eop"/>
+          <w:rFonts w:ascii="Bahnschrift" w:eastAsiaTheme="majorEastAsia" w:hAnsi="Bahnschrift" w:cs="Calibri"/>
+        </w:rPr>
+        <w:t>Choix : Nous avons opté pour une approche où l'utilisateur reprend la main entre chaque tâche planifiée.</w:t>
       </w:r>
     </w:p>
     <w:p>
       <w:pPr>
         <w:pStyle w:val="paragraph"/>
         <w:spacing w:after="0"/>
-        <w:ind w:left="1632"/>
-        <w:textAlignment w:val="baseline"/>
-        <w:rPr>
-          <w:rStyle w:val="eop"/>
-          <w:rFonts w:ascii="Bahnschrift" w:eastAsiaTheme="majorEastAsia" w:hAnsi="Bahnschrift" w:cs="Calibri"/>
-        </w:rPr>
-      </w:pPr>
-      <w:r>
-        <w:rPr>
-          <w:rStyle w:val="eop"/>
-          <w:rFonts w:ascii="Bahnschrift" w:eastAsiaTheme="majorEastAsia" w:hAnsi="Bahnschrift" w:cs="Calibri"/>
-        </w:rPr>
-        <w:t>Avantages : Cette approche offre une meilleure visibilité et clarté dans le terminal, permettant un rendu visuel clair des résultats de chaque itération.</w:t>
+        <w:ind w:left="1416"/>
+        <w:textAlignment w:val="baseline"/>
+        <w:rPr>
+          <w:rStyle w:val="eop"/>
+          <w:rFonts w:ascii="Bahnschrift" w:eastAsiaTheme="majorEastAsia" w:hAnsi="Bahnschrift" w:cs="Calibri"/>
+        </w:rPr>
+      </w:pPr>
+      <w:r>
+        <w:rPr>
+          <w:rStyle w:val="eop"/>
+          <w:rFonts w:ascii="Bahnschrift" w:eastAsiaTheme="majorEastAsia" w:hAnsi="Bahnschrift" w:cs="Calibri"/>
+        </w:rPr>
+        <w:t>Avantages : Permettre à l'utilisateur de reprendre la main entre chaque tâche planifiée rend l'expérience utilisateur plus interactive. Cela évite que l'utilisateur se retrouve bloqué pendant les délais, surtout s'ils sont longs.</w:t>
       </w:r>
     </w:p>
     <w:p>
       <w:pPr>
         <w:pStyle w:val="paragraph"/>
         <w:spacing w:after="0"/>
-        <w:ind w:left="1632"/>
-        <w:textAlignment w:val="baseline"/>
-        <w:rPr>
-          <w:rStyle w:val="eop"/>
-          <w:rFonts w:ascii="Bahnschrift" w:eastAsiaTheme="majorEastAsia" w:hAnsi="Bahnschrift" w:cs="Calibri"/>
-        </w:rPr>
-      </w:pPr>
-      <w:r>
-        <w:rPr>
-          <w:rStyle w:val="eop"/>
-          <w:rFonts w:ascii="Bahnschrift" w:eastAsiaTheme="majorEastAsia" w:hAnsi="Bahnschrift" w:cs="Calibri"/>
-        </w:rPr>
-        <w:t>Aléas :</w:t>
-      </w:r>
-      <w:r>
-        <w:rPr>
-          <w:rStyle w:val="eop"/>
-          <w:rFonts w:ascii="Bahnschrift" w:eastAsiaTheme="majorEastAsia" w:hAnsi="Bahnschrift" w:cs="Calibri"/>
-        </w:rPr>
-        <w:t xml:space="preserve"> </w:t>
-      </w:r>
-      <w:r>
-        <w:rPr>
-          <w:rStyle w:val="eop"/>
-          <w:rFonts w:ascii="Bahnschrift" w:eastAsiaTheme="majorEastAsia" w:hAnsi="Bahnschrift" w:cs="Calibri"/>
-        </w:rPr>
-        <w:t>L'absence de récupération de la main pendant les délais peut rendre l'expérience utilisateur moins interactive, surtout si les délais sont longs.</w:t>
+        <w:ind w:left="1416"/>
+        <w:textAlignment w:val="baseline"/>
+        <w:rPr>
+          <w:rStyle w:val="eop"/>
+          <w:rFonts w:ascii="Bahnschrift" w:eastAsiaTheme="majorEastAsia" w:hAnsi="Bahnschrift" w:cs="Calibri"/>
+        </w:rPr>
+      </w:pPr>
+      <w:r>
+        <w:rPr>
+          <w:rStyle w:val="eop"/>
+          <w:rFonts w:ascii="Bahnschrift" w:eastAsiaTheme="majorEastAsia" w:hAnsi="Bahnschrift" w:cs="Calibri"/>
+        </w:rPr>
+        <w:t>Aléas : Toutefois, cette approche peut rendre la visualisation des résultats de chaque itération moins claire dans le terminal, car le flux de sortie peut être interrompu par les messages du système ou d'autres programmes. Cependant, il est toujours possible d'arrêter l'exécution du programme en utilisant la combinaison de touches CRTL+C si nécessaire.</w:t>
       </w:r>
     </w:p>
     <w:p>
@@ -3176,7 +4155,6 @@
           <w:rStyle w:val="eop"/>
           <w:rFonts w:ascii="Bahnschrift" w:eastAsiaTheme="majorEastAsia" w:hAnsi="Bahnschrift" w:cs="Calibri"/>
         </w:rPr>
-        <w:lastRenderedPageBreak/>
         <w:t>Avantages : Permet de maintenir la clarté du terminal en évitant les informations superflues qui pourraient réduire la lisibilité des résultats et la navigation dans le terminal.</w:t>
       </w:r>
     </w:p>
@@ -3374,6 +4352,7 @@
           <w:rStyle w:val="eop"/>
           <w:rFonts w:ascii="Bahnschrift" w:eastAsiaTheme="majorEastAsia" w:hAnsi="Bahnschrift" w:cs="Calibri"/>
         </w:rPr>
+        <w:lastRenderedPageBreak/>
         <w:t>Avantages : Cette approche offre une flexibilité à l'utilisateur pour personnaliser la planification des tâches en fonction de ses besoins spécifiques.</w:t>
       </w:r>
     </w:p>
@@ -3516,7 +4495,6 @@
           <w:rStyle w:val="eop"/>
           <w:rFonts w:ascii="Bahnschrift" w:eastAsiaTheme="majorEastAsia" w:hAnsi="Bahnschrift" w:cs="Calibri"/>
         </w:rPr>
-        <w:lastRenderedPageBreak/>
         <w:t>Option infinie</w:t>
       </w:r>
       <w:r>
@@ -3678,7 +4656,15 @@
           <w:rStyle w:val="eop"/>
           <w:rFonts w:ascii="Bahnschrift" w:eastAsiaTheme="majorEastAsia" w:hAnsi="Bahnschrift" w:cs="Calibri"/>
         </w:rPr>
-        <w:t>Nous avons décidé d'exiger que l'utilisateur spécifie la commande entre guillemets afin que l'intégralité de la commande soit considérée comme un seul argument, même si elle contient des espaces.</w:t>
+        <w:t xml:space="preserve">Nous avons décidé d'exiger que l'utilisateur spécifie la commande entre guillemets afin que l'intégralité de la commande soit </w:t>
+      </w:r>
+      <w:r>
+        <w:rPr>
+          <w:rStyle w:val="eop"/>
+          <w:rFonts w:ascii="Bahnschrift" w:eastAsiaTheme="majorEastAsia" w:hAnsi="Bahnschrift" w:cs="Calibri"/>
+        </w:rPr>
+        <w:lastRenderedPageBreak/>
+        <w:t>considérée comme un seul argument, même si elle contient des espaces.</w:t>
       </w:r>
     </w:p>
     <w:p>
@@ -3833,14 +4819,7 @@
         <w:rPr>
           <w:rFonts w:ascii="Bahnschrift" w:hAnsi="Bahnschrift"/>
         </w:rPr>
-        <w:t xml:space="preserve"> si une </w:t>
-      </w:r>
-      <w:r>
-        <w:rPr>
-          <w:rFonts w:ascii="Bahnschrift" w:hAnsi="Bahnschrift"/>
-        </w:rPr>
-        <w:lastRenderedPageBreak/>
-        <w:t>précision temporelle plus fine est requise, notamment pour des tâches nécessitant une minutie extrême dans la planification.</w:t>
+        <w:t xml:space="preserve"> si une précision temporelle plus fine est requise, notamment pour des tâches nécessitant une minutie extrême dans la planification.</w:t>
       </w:r>
     </w:p>
     <w:p>
@@ -3973,6 +4952,7 @@
         <w:pStyle w:val="z-Hautduformulaire"/>
       </w:pPr>
       <w:r>
+        <w:lastRenderedPageBreak/>
         <w:t>Haut du formulaire</w:t>
       </w:r>
     </w:p>
@@ -3983,7 +4963,7 @@
           <w:color w:val="auto"/>
         </w:rPr>
       </w:pPr>
-      <w:bookmarkStart w:id="10" w:name="_Toc163907530"/>
+      <w:bookmarkStart w:id="10" w:name="_Toc164007084"/>
       <w:r>
         <w:rPr>
           <w:rStyle w:val="normaltextrun"/>
@@ -4444,7 +5424,6 @@
           <w:rStyle w:val="normaltextrun"/>
           <w:rFonts w:ascii="Bahnschrift" w:eastAsiaTheme="majorEastAsia" w:hAnsi="Bahnschrift"/>
         </w:rPr>
-        <w:lastRenderedPageBreak/>
         <w:t xml:space="preserve">Les variantes "v" prennent en paramètre un tableau d'arguments. Le dernier pointeur du tableau </w:t>
       </w:r>
       <w:proofErr w:type="spellStart"/>
@@ -4768,11 +5747,23 @@
           <w:rFonts w:ascii="Bahnschrift" w:eastAsiaTheme="majorEastAsia" w:hAnsi="Bahnschrift"/>
         </w:rPr>
       </w:pPr>
-      <w:r>
-        <w:rPr>
-          <w:rStyle w:val="normaltextrun"/>
-          <w:rFonts w:ascii="Bahnschrift" w:eastAsiaTheme="majorEastAsia" w:hAnsi="Bahnschrift"/>
-        </w:rPr>
+    </w:p>
+    <w:p>
+      <w:pPr>
+        <w:pStyle w:val="paragraph"/>
+        <w:spacing w:after="0"/>
+        <w:textAlignment w:val="baseline"/>
+        <w:rPr>
+          <w:rStyle w:val="normaltextrun"/>
+          <w:rFonts w:ascii="Bahnschrift" w:eastAsiaTheme="majorEastAsia" w:hAnsi="Bahnschrift"/>
+        </w:rPr>
+      </w:pPr>
+      <w:r>
+        <w:rPr>
+          <w:rStyle w:val="normaltextrun"/>
+          <w:rFonts w:ascii="Bahnschrift" w:eastAsiaTheme="majorEastAsia" w:hAnsi="Bahnschrift"/>
+        </w:rPr>
+        <w:lastRenderedPageBreak/>
         <w:t xml:space="preserve">C'est lors d'une discussion avec M. Weinberg que nous avons trouvé une métaphore utile pour concevoir notre solution : visualiser le planificateur de tâches comme un canon lançant des boulets. Grâce à cette analogie, nous avons pu aboutir à notre version finale, la version 3. </w:t>
       </w:r>
     </w:p>
@@ -4980,15 +5971,7 @@
           <w:rStyle w:val="normaltextrun"/>
           <w:rFonts w:ascii="Bahnschrift" w:eastAsiaTheme="majorEastAsia" w:hAnsi="Bahnschrift"/>
         </w:rPr>
-        <w:t xml:space="preserve">, qui a certaines conventions auxquelles nous devions nous adapter. Après beaucoup de débogage pour comprendre pourquoi le calcul du temps d'attente avant le lancement était si long, nous avons remarqué que le code ajoutait une heure à l'heure spécifiée par l'utilisateur. Nous n'avons jamais identifié </w:t>
-      </w:r>
-      <w:r>
-        <w:rPr>
-          <w:rStyle w:val="normaltextrun"/>
-          <w:rFonts w:ascii="Bahnschrift" w:eastAsiaTheme="majorEastAsia" w:hAnsi="Bahnschrift"/>
-        </w:rPr>
-        <w:lastRenderedPageBreak/>
-        <w:t>la raison de ce comportement, mais nous avons contourné le problème en soustrayant une heure à l'heure spécifiée par l'utilisateur, ce qui a permis au code de fonctionner correctement et même de fournir le temps restant en secondes avant le démarrage du planificateur de commandes.</w:t>
+        <w:t>, qui a certaines conventions auxquelles nous devions nous adapter. Après beaucoup de débogage pour comprendre pourquoi le calcul du temps d'attente avant le lancement était si long, nous avons remarqué que le code ajoutait une heure à l'heure spécifiée par l'utilisateur. Nous n'avons jamais identifié la raison de ce comportement, mais nous avons contourné le problème en soustrayant une heure à l'heure spécifiée par l'utilisateur, ce qui a permis au code de fonctionner correctement et même de fournir le temps restant en secondes avant le démarrage du planificateur de commandes.</w:t>
       </w:r>
     </w:p>
     <w:p>
@@ -5008,7 +5991,28 @@
           <w:rStyle w:val="normaltextrun"/>
           <w:rFonts w:ascii="Bahnschrift" w:eastAsiaTheme="majorEastAsia" w:hAnsi="Bahnschrift"/>
         </w:rPr>
-        <w:t>La veille de la remise, certains étudiants ont mentionné qu'il était nécessaire de laisser la main à l'utilisateur s'il y avait des délais d'attente, remettant ainsi en question notre code et nos choix. Après avoir vérifié l'énoncé et constaté qu'il n'y avait aucune spécification en ce sens, nous avons décidé de faire confiance à notre travail dont nous sommes fiers et de ne pas modifier notre approche à la dernière minute.</w:t>
+        <w:t>La veille de la remise, certains étudiants ont mentionné qu'il était nécessaire de laisser la main à l'utilisateur s'il y avait des délais d'attente, remettant ainsi en question notre code et nos choix. Après avoir vérifié l'énoncé et constaté qu'il n'y avait aucune spécification en ce sens, nous avons décidé de</w:t>
+      </w:r>
+      <w:r>
+        <w:rPr>
+          <w:rStyle w:val="normaltextrun"/>
+          <w:rFonts w:ascii="Bahnschrift" w:eastAsiaTheme="majorEastAsia" w:hAnsi="Bahnschrift"/>
+        </w:rPr>
+        <w:t xml:space="preserve"> le</w:t>
+      </w:r>
+      <w:r>
+        <w:rPr>
+          <w:rStyle w:val="normaltextrun"/>
+          <w:rFonts w:ascii="Bahnschrift" w:eastAsiaTheme="majorEastAsia" w:hAnsi="Bahnschrift"/>
+        </w:rPr>
+        <w:t xml:space="preserve"> faire </w:t>
+      </w:r>
+      <w:r>
+        <w:rPr>
+          <w:rStyle w:val="normaltextrun"/>
+          <w:rFonts w:ascii="Bahnschrift" w:eastAsiaTheme="majorEastAsia" w:hAnsi="Bahnschrift"/>
+        </w:rPr>
+        <w:t>quand même en rajoutant une fonction de dernière minute.</w:t>
       </w:r>
       <w:r>
         <w:rPr>
@@ -5032,12 +6036,31 @@
     </w:p>
     <w:p>
       <w:pPr>
+        <w:rPr>
+          <w:rStyle w:val="normaltextrun"/>
+          <w:rFonts w:ascii="Bahnschrift" w:eastAsiaTheme="majorEastAsia" w:hAnsi="Bahnschrift" w:cs="Calibri Light"/>
+          <w:sz w:val="44"/>
+          <w:szCs w:val="44"/>
+        </w:rPr>
+      </w:pPr>
+      <w:r>
+        <w:rPr>
+          <w:rStyle w:val="normaltextrun"/>
+          <w:rFonts w:ascii="Bahnschrift" w:hAnsi="Bahnschrift" w:cs="Calibri Light"/>
+          <w:sz w:val="44"/>
+          <w:szCs w:val="44"/>
+        </w:rPr>
+        <w:br w:type="page"/>
+      </w:r>
+    </w:p>
+    <w:p>
+      <w:pPr>
         <w:pStyle w:val="Titre2"/>
         <w:rPr>
           <w:color w:val="auto"/>
         </w:rPr>
       </w:pPr>
-      <w:bookmarkStart w:id="11" w:name="_Toc163907531"/>
+      <w:bookmarkStart w:id="11" w:name="_Toc164007085"/>
       <w:r>
         <w:rPr>
           <w:rStyle w:val="normaltextrun"/>
@@ -5046,6 +6069,7 @@
           <w:sz w:val="44"/>
           <w:szCs w:val="44"/>
         </w:rPr>
+        <w:lastRenderedPageBreak/>
         <w:t>Conclusion :</w:t>
       </w:r>
       <w:bookmarkEnd w:id="11"/>
@@ -5067,7 +6091,7 @@
           <w:color w:val="auto"/>
         </w:rPr>
       </w:pPr>
-      <w:bookmarkStart w:id="12" w:name="_Toc163907532"/>
+      <w:bookmarkStart w:id="12" w:name="_Toc164007086"/>
       <w:r>
         <w:rPr>
           <w:rStyle w:val="normaltextrun"/>
@@ -5146,7 +6170,7 @@
           <w:szCs w:val="36"/>
         </w:rPr>
       </w:pPr>
-      <w:bookmarkStart w:id="13" w:name="_Toc163907533"/>
+      <w:bookmarkStart w:id="13" w:name="_Toc164007087"/>
       <w:r>
         <w:rPr>
           <w:rStyle w:val="normaltextrun"/>
@@ -5351,7 +6375,6 @@
           <w:sz w:val="30"/>
           <w:szCs w:val="30"/>
         </w:rPr>
-        <w:lastRenderedPageBreak/>
         <w:t>iii. L'Aventure Continue</w:t>
       </w:r>
       <w:r>
@@ -5672,6 +6695,119 @@
     </w:lvl>
   </w:abstractNum>
   <w:abstractNum w:abstractNumId="2" w15:restartNumberingAfterBreak="0">
+    <w:nsid w:val="29D21E59"/>
+    <w:multiLevelType w:val="multilevel"/>
+    <w:tmpl w:val="EA1E0ADE"/>
+    <w:lvl w:ilvl="0">
+      <w:start w:val="1"/>
+      <w:numFmt w:val="decimal"/>
+      <w:lvlText w:val="%1."/>
+      <w:lvlJc w:val="left"/>
+      <w:pPr>
+        <w:tabs>
+          <w:tab w:val="num" w:pos="720"/>
+        </w:tabs>
+        <w:ind w:left="720" w:hanging="360"/>
+      </w:pPr>
+    </w:lvl>
+    <w:lvl w:ilvl="1" w:tentative="1">
+      <w:start w:val="1"/>
+      <w:numFmt w:val="decimal"/>
+      <w:lvlText w:val="%2."/>
+      <w:lvlJc w:val="left"/>
+      <w:pPr>
+        <w:tabs>
+          <w:tab w:val="num" w:pos="1440"/>
+        </w:tabs>
+        <w:ind w:left="1440" w:hanging="360"/>
+      </w:pPr>
+    </w:lvl>
+    <w:lvl w:ilvl="2" w:tentative="1">
+      <w:start w:val="1"/>
+      <w:numFmt w:val="decimal"/>
+      <w:lvlText w:val="%3."/>
+      <w:lvlJc w:val="left"/>
+      <w:pPr>
+        <w:tabs>
+          <w:tab w:val="num" w:pos="2160"/>
+        </w:tabs>
+        <w:ind w:left="2160" w:hanging="360"/>
+      </w:pPr>
+    </w:lvl>
+    <w:lvl w:ilvl="3" w:tentative="1">
+      <w:start w:val="1"/>
+      <w:numFmt w:val="decimal"/>
+      <w:lvlText w:val="%4."/>
+      <w:lvlJc w:val="left"/>
+      <w:pPr>
+        <w:tabs>
+          <w:tab w:val="num" w:pos="2880"/>
+        </w:tabs>
+        <w:ind w:left="2880" w:hanging="360"/>
+      </w:pPr>
+    </w:lvl>
+    <w:lvl w:ilvl="4" w:tentative="1">
+      <w:start w:val="1"/>
+      <w:numFmt w:val="decimal"/>
+      <w:lvlText w:val="%5."/>
+      <w:lvlJc w:val="left"/>
+      <w:pPr>
+        <w:tabs>
+          <w:tab w:val="num" w:pos="3600"/>
+        </w:tabs>
+        <w:ind w:left="3600" w:hanging="360"/>
+      </w:pPr>
+    </w:lvl>
+    <w:lvl w:ilvl="5" w:tentative="1">
+      <w:start w:val="1"/>
+      <w:numFmt w:val="decimal"/>
+      <w:lvlText w:val="%6."/>
+      <w:lvlJc w:val="left"/>
+      <w:pPr>
+        <w:tabs>
+          <w:tab w:val="num" w:pos="4320"/>
+        </w:tabs>
+        <w:ind w:left="4320" w:hanging="360"/>
+      </w:pPr>
+    </w:lvl>
+    <w:lvl w:ilvl="6" w:tentative="1">
+      <w:start w:val="1"/>
+      <w:numFmt w:val="decimal"/>
+      <w:lvlText w:val="%7."/>
+      <w:lvlJc w:val="left"/>
+      <w:pPr>
+        <w:tabs>
+          <w:tab w:val="num" w:pos="5040"/>
+        </w:tabs>
+        <w:ind w:left="5040" w:hanging="360"/>
+      </w:pPr>
+    </w:lvl>
+    <w:lvl w:ilvl="7" w:tentative="1">
+      <w:start w:val="1"/>
+      <w:numFmt w:val="decimal"/>
+      <w:lvlText w:val="%8."/>
+      <w:lvlJc w:val="left"/>
+      <w:pPr>
+        <w:tabs>
+          <w:tab w:val="num" w:pos="5760"/>
+        </w:tabs>
+        <w:ind w:left="5760" w:hanging="360"/>
+      </w:pPr>
+    </w:lvl>
+    <w:lvl w:ilvl="8" w:tentative="1">
+      <w:start w:val="1"/>
+      <w:numFmt w:val="decimal"/>
+      <w:lvlText w:val="%9."/>
+      <w:lvlJc w:val="left"/>
+      <w:pPr>
+        <w:tabs>
+          <w:tab w:val="num" w:pos="6480"/>
+        </w:tabs>
+        <w:ind w:left="6480" w:hanging="360"/>
+      </w:pPr>
+    </w:lvl>
+  </w:abstractNum>
+  <w:abstractNum w:abstractNumId="3" w15:restartNumberingAfterBreak="0">
     <w:nsid w:val="4A6E19EF"/>
     <w:multiLevelType w:val="multilevel"/>
     <w:tmpl w:val="4C2CC920"/>
@@ -5783,10 +6919,10 @@
       </w:pPr>
     </w:lvl>
   </w:abstractNum>
-  <w:abstractNum w:abstractNumId="3" w15:restartNumberingAfterBreak="0">
+  <w:abstractNum w:abstractNumId="4" w15:restartNumberingAfterBreak="0">
     <w:nsid w:val="726A1B93"/>
     <w:multiLevelType w:val="hybridMultilevel"/>
-    <w:tmpl w:val="AB0EB418"/>
+    <w:tmpl w:val="F4CCFEDA"/>
     <w:lvl w:ilvl="0" w:tplc="040C000D">
       <w:start w:val="1"/>
       <w:numFmt w:val="bullet"/>
@@ -5896,7 +7032,7 @@
       </w:rPr>
     </w:lvl>
   </w:abstractNum>
-  <w:abstractNum w:abstractNumId="4" w15:restartNumberingAfterBreak="0">
+  <w:abstractNum w:abstractNumId="5" w15:restartNumberingAfterBreak="0">
     <w:nsid w:val="79550CE4"/>
     <w:multiLevelType w:val="hybridMultilevel"/>
     <w:tmpl w:val="ADCE2B16"/>
@@ -6013,16 +7149,19 @@
     <w:abstractNumId w:val="0"/>
   </w:num>
   <w:num w:numId="2" w16cid:durableId="737443023">
-    <w:abstractNumId w:val="3"/>
+    <w:abstractNumId w:val="4"/>
   </w:num>
   <w:num w:numId="3" w16cid:durableId="1219587477">
-    <w:abstractNumId w:val="2"/>
+    <w:abstractNumId w:val="3"/>
   </w:num>
   <w:num w:numId="4" w16cid:durableId="524946619">
     <w:abstractNumId w:val="1"/>
   </w:num>
   <w:num w:numId="5" w16cid:durableId="1124351328">
-    <w:abstractNumId w:val="4"/>
+    <w:abstractNumId w:val="5"/>
+  </w:num>
+  <w:num w:numId="6" w16cid:durableId="701134864">
+    <w:abstractNumId w:val="2"/>
   </w:num>
   <w:numIdMacAtCleanup w:val="5"/>
 </w:numbering>

--- a/Rapport.docx
+++ b/Rapport.docx
@@ -20,39 +20,8 @@
           <w:sz w:val="32"/>
           <w:szCs w:val="32"/>
         </w:rPr>
-        <w:t xml:space="preserve">Candice </w:t>
-      </w:r>
-      <w:proofErr w:type="spellStart"/>
-      <w:r>
-        <w:rPr>
-          <w:rStyle w:val="normaltextrun"/>
-          <w:rFonts w:ascii="Bahnschrift" w:eastAsiaTheme="majorEastAsia" w:hAnsi="Bahnschrift"/>
-          <w:sz w:val="32"/>
-          <w:szCs w:val="32"/>
-        </w:rPr>
-        <w:t>Giami</w:t>
-      </w:r>
-      <w:proofErr w:type="spellEnd"/>
-      <w:r>
-        <w:rPr>
-          <w:rStyle w:val="normaltextrun"/>
-          <w:rFonts w:ascii="Bahnschrift" w:eastAsiaTheme="majorEastAsia" w:hAnsi="Bahnschrift"/>
-          <w:sz w:val="32"/>
-          <w:szCs w:val="32"/>
-        </w:rPr>
-        <w:t xml:space="preserve"> &amp; Clément </w:t>
-      </w:r>
-      <w:proofErr w:type="spellStart"/>
-      <w:r>
-        <w:rPr>
-          <w:rStyle w:val="normaltextrun"/>
-          <w:rFonts w:ascii="Bahnschrift" w:eastAsiaTheme="majorEastAsia" w:hAnsi="Bahnschrift"/>
-          <w:sz w:val="32"/>
-          <w:szCs w:val="32"/>
-        </w:rPr>
-        <w:t>Szewczyk</w:t>
-      </w:r>
-      <w:proofErr w:type="spellEnd"/>
+        <w:t>Candice Giami &amp; Clément Szewczyk</w:t>
+      </w:r>
     </w:p>
     <w:p>
       <w:pPr>
@@ -889,25 +858,7 @@
           <w:rFonts w:ascii="Bahnschrift" w:eastAsiaTheme="majorEastAsia" w:hAnsi="Bahnschrift"/>
           <w:color w:val="000000"/>
         </w:rPr>
-        <w:t xml:space="preserve"> et a refait tout le projet. Clément s’est </w:t>
-      </w:r>
-      <w:proofErr w:type="gramStart"/>
-      <w:r>
-        <w:rPr>
-          <w:rStyle w:val="normaltextrun"/>
-          <w:rFonts w:ascii="Bahnschrift" w:eastAsiaTheme="majorEastAsia" w:hAnsi="Bahnschrift"/>
-          <w:color w:val="000000"/>
-        </w:rPr>
-        <w:t>occuper</w:t>
-      </w:r>
-      <w:proofErr w:type="gramEnd"/>
-      <w:r>
-        <w:rPr>
-          <w:rStyle w:val="normaltextrun"/>
-          <w:rFonts w:ascii="Bahnschrift" w:eastAsiaTheme="majorEastAsia" w:hAnsi="Bahnschrift"/>
-          <w:color w:val="000000"/>
-        </w:rPr>
-        <w:t xml:space="preserve"> de rajouter au code une fonction pour reprendre la main sur le terminal durant une exécution.</w:t>
+        <w:t xml:space="preserve"> et a refait tout le projet. Clément s’est occuper de rajouter au code une fonction pour reprendre la main sur le terminal durant une exécution.</w:t>
       </w:r>
     </w:p>
     <w:p>
@@ -2873,7 +2824,6 @@
         </w:rPr>
         <w:t>« </w:t>
       </w:r>
-      <w:proofErr w:type="spellStart"/>
       <w:r>
         <w:rPr>
           <w:rFonts w:ascii="Bahnschrift" w:eastAsia="Times New Roman" w:hAnsi="Bahnschrift" w:cs="Segoe UI"/>
@@ -2883,7 +2833,6 @@
         </w:rPr>
         <w:t>fork_planifier</w:t>
       </w:r>
-      <w:proofErr w:type="spellEnd"/>
       <w:r>
         <w:rPr>
           <w:rFonts w:ascii="Bahnschrift" w:eastAsia="Times New Roman" w:hAnsi="Bahnschrift" w:cs="Segoe UI"/>
@@ -2956,7 +2905,6 @@
         </w:rPr>
         <w:t>« </w:t>
       </w:r>
-      <w:proofErr w:type="spellStart"/>
       <w:r>
         <w:rPr>
           <w:rFonts w:ascii="Bahnschrift" w:hAnsi="Bahnschrift"/>
@@ -2968,7 +2916,6 @@
         </w:rPr>
         <w:t>fork_planifier</w:t>
       </w:r>
-      <w:proofErr w:type="spellEnd"/>
       <w:r>
         <w:rPr>
           <w:rFonts w:ascii="Bahnschrift" w:hAnsi="Bahnschrift"/>
@@ -3035,27 +2982,7 @@
           <w:szCs w:val="24"/>
           <w:lang w:eastAsia="fr-FR"/>
         </w:rPr>
-        <w:t xml:space="preserve">Elle utilise la fonction </w:t>
-      </w:r>
-      <w:proofErr w:type="gramStart"/>
-      <w:r>
-        <w:rPr>
-          <w:rFonts w:ascii="Bahnschrift" w:hAnsi="Bahnschrift"/>
-          <w:sz w:val="24"/>
-          <w:szCs w:val="24"/>
-          <w:lang w:eastAsia="fr-FR"/>
-        </w:rPr>
-        <w:t>fork(</w:t>
-      </w:r>
-      <w:proofErr w:type="gramEnd"/>
-      <w:r>
-        <w:rPr>
-          <w:rFonts w:ascii="Bahnschrift" w:hAnsi="Bahnschrift"/>
-          <w:sz w:val="24"/>
-          <w:szCs w:val="24"/>
-          <w:lang w:eastAsia="fr-FR"/>
-        </w:rPr>
-        <w:t>) pour créer un nouveau processus fils.</w:t>
+        <w:t>Elle utilise la fonction fork() pour créer un nouveau processus fils.</w:t>
       </w:r>
     </w:p>
     <w:p>
@@ -3091,7 +3018,6 @@
         </w:rPr>
         <w:t>« </w:t>
       </w:r>
-      <w:proofErr w:type="spellStart"/>
       <w:r>
         <w:rPr>
           <w:rFonts w:ascii="Bahnschrift" w:hAnsi="Bahnschrift"/>
@@ -3101,7 +3027,6 @@
         </w:rPr>
         <w:t>planifier_taches</w:t>
       </w:r>
-      <w:proofErr w:type="spellEnd"/>
       <w:r>
         <w:rPr>
           <w:rFonts w:ascii="Bahnschrift" w:hAnsi="Bahnschrift"/>
@@ -3154,27 +3079,15 @@
         </w:rPr>
         <w:t>« </w:t>
       </w:r>
-      <w:proofErr w:type="spellStart"/>
-      <w:r>
-        <w:rPr>
-          <w:rFonts w:ascii="Bahnschrift" w:hAnsi="Bahnschrift"/>
-          <w:sz w:val="24"/>
-          <w:szCs w:val="24"/>
-          <w:lang w:eastAsia="fr-FR"/>
-        </w:rPr>
-        <w:t>planifier_</w:t>
-      </w:r>
-      <w:proofErr w:type="gramStart"/>
-      <w:r>
-        <w:rPr>
-          <w:rFonts w:ascii="Bahnschrift" w:hAnsi="Bahnschrift"/>
-          <w:sz w:val="24"/>
-          <w:szCs w:val="24"/>
-          <w:lang w:eastAsia="fr-FR"/>
-        </w:rPr>
-        <w:t>taches</w:t>
-      </w:r>
-      <w:proofErr w:type="spellEnd"/>
+      <w:r>
+        <w:rPr>
+          <w:rFonts w:ascii="Bahnschrift" w:hAnsi="Bahnschrift"/>
+          <w:sz w:val="24"/>
+          <w:szCs w:val="24"/>
+          <w:lang w:eastAsia="fr-FR"/>
+        </w:rPr>
+        <w:t>planifier_taches</w:t>
+      </w:r>
       <w:r>
         <w:rPr>
           <w:rFonts w:ascii="Bahnschrift" w:hAnsi="Bahnschrift"/>
@@ -3184,7 +3097,6 @@
         </w:rPr>
         <w:t> »</w:t>
       </w:r>
-      <w:proofErr w:type="gramEnd"/>
       <w:r>
         <w:rPr>
           <w:rFonts w:ascii="Bahnschrift" w:hAnsi="Bahnschrift"/>
@@ -3257,7 +3169,6 @@
         </w:rPr>
         <w:t>« </w:t>
       </w:r>
-      <w:proofErr w:type="spellStart"/>
       <w:r>
         <w:rPr>
           <w:rFonts w:ascii="Bahnschrift" w:hAnsi="Bahnschrift"/>
@@ -3269,7 +3180,6 @@
         </w:rPr>
         <w:t>planifier_taches</w:t>
       </w:r>
-      <w:proofErr w:type="spellEnd"/>
       <w:r>
         <w:rPr>
           <w:rFonts w:ascii="Bahnschrift" w:hAnsi="Bahnschrift"/>
@@ -3408,7 +3318,6 @@
         </w:rPr>
         <w:t>« </w:t>
       </w:r>
-      <w:proofErr w:type="spellStart"/>
       <w:r>
         <w:rPr>
           <w:rFonts w:ascii="Bahnschrift" w:hAnsi="Bahnschrift"/>
@@ -3418,7 +3327,6 @@
         </w:rPr>
         <w:t>executer_commande</w:t>
       </w:r>
-      <w:proofErr w:type="spellEnd"/>
       <w:r>
         <w:rPr>
           <w:rFonts w:ascii="Bahnschrift" w:hAnsi="Bahnschrift"/>
@@ -3511,7 +3419,6 @@
         </w:rPr>
         <w:t>« </w:t>
       </w:r>
-      <w:proofErr w:type="spellStart"/>
       <w:r>
         <w:rPr>
           <w:rFonts w:ascii="Bahnschrift" w:hAnsi="Bahnschrift"/>
@@ -3533,7 +3440,6 @@
         </w:rPr>
         <w:t>xecuter_commande</w:t>
       </w:r>
-      <w:proofErr w:type="spellEnd"/>
       <w:r>
         <w:rPr>
           <w:rFonts w:ascii="Bahnschrift" w:hAnsi="Bahnschrift"/>
@@ -3557,27 +3463,7 @@
           <w:szCs w:val="24"/>
           <w:lang w:eastAsia="fr-FR"/>
         </w:rPr>
-        <w:t xml:space="preserve">est chargée d'exécuter une commande via le </w:t>
-      </w:r>
-      <w:proofErr w:type="spellStart"/>
-      <w:r>
-        <w:rPr>
-          <w:rFonts w:ascii="Bahnschrift" w:hAnsi="Bahnschrift"/>
-          <w:sz w:val="24"/>
-          <w:szCs w:val="24"/>
-          <w:lang w:eastAsia="fr-FR"/>
-        </w:rPr>
-        <w:t>shell</w:t>
-      </w:r>
-      <w:proofErr w:type="spellEnd"/>
-      <w:r>
-        <w:rPr>
-          <w:rFonts w:ascii="Bahnschrift" w:hAnsi="Bahnschrift"/>
-          <w:sz w:val="24"/>
-          <w:szCs w:val="24"/>
-          <w:lang w:eastAsia="fr-FR"/>
-        </w:rPr>
-        <w:t>. Voici ce qu'elle fait :</w:t>
+        <w:t>est chargée d'exécuter une commande via le shell. Voici ce qu'elle fait :</w:t>
       </w:r>
     </w:p>
     <w:p>
@@ -3663,7 +3549,6 @@
         </w:rPr>
         <w:t>« </w:t>
       </w:r>
-      <w:proofErr w:type="spellStart"/>
       <w:r>
         <w:rPr>
           <w:rFonts w:ascii="Bahnschrift" w:hAnsi="Bahnschrift"/>
@@ -3673,7 +3558,6 @@
         </w:rPr>
         <w:t>execl</w:t>
       </w:r>
-      <w:proofErr w:type="spellEnd"/>
       <w:r>
         <w:rPr>
           <w:rFonts w:ascii="Bahnschrift" w:hAnsi="Bahnschrift"/>
@@ -3690,47 +3574,7 @@
           <w:szCs w:val="24"/>
           <w:lang w:eastAsia="fr-FR"/>
         </w:rPr>
-        <w:t xml:space="preserve"> pour exécuter la commande via le </w:t>
-      </w:r>
-      <w:proofErr w:type="spellStart"/>
-      <w:r>
-        <w:rPr>
-          <w:rFonts w:ascii="Bahnschrift" w:hAnsi="Bahnschrift"/>
-          <w:sz w:val="24"/>
-          <w:szCs w:val="24"/>
-          <w:lang w:eastAsia="fr-FR"/>
-        </w:rPr>
-        <w:t>shell</w:t>
-      </w:r>
-      <w:proofErr w:type="spellEnd"/>
-      <w:r>
-        <w:rPr>
-          <w:rFonts w:ascii="Bahnschrift" w:hAnsi="Bahnschrift"/>
-          <w:sz w:val="24"/>
-          <w:szCs w:val="24"/>
-          <w:lang w:eastAsia="fr-FR"/>
-        </w:rPr>
-        <w:t xml:space="preserve">. Cette fonction remplace le processus courant par celui spécifié dans les arguments, en l'occurrence le </w:t>
-      </w:r>
-      <w:proofErr w:type="spellStart"/>
-      <w:r>
-        <w:rPr>
-          <w:rFonts w:ascii="Bahnschrift" w:hAnsi="Bahnschrift"/>
-          <w:sz w:val="24"/>
-          <w:szCs w:val="24"/>
-          <w:lang w:eastAsia="fr-FR"/>
-        </w:rPr>
-        <w:t>shell</w:t>
-      </w:r>
-      <w:proofErr w:type="spellEnd"/>
-      <w:r>
-        <w:rPr>
-          <w:rFonts w:ascii="Bahnschrift" w:hAnsi="Bahnschrift"/>
-          <w:sz w:val="24"/>
-          <w:szCs w:val="24"/>
-          <w:lang w:eastAsia="fr-FR"/>
-        </w:rPr>
-        <w:t xml:space="preserve"> `/bin/sh`, avec l'option -c pour lui passer la commande à exécuter.</w:t>
+        <w:t xml:space="preserve"> pour exécuter la commande via le shell. Cette fonction remplace le processus courant par celui spécifié dans les arguments, en l'occurrence le shell `/bin/sh`, avec l'option -c pour lui passer la commande à exécuter.</w:t>
       </w:r>
     </w:p>
     <w:p>
@@ -3766,7 +3610,6 @@
         </w:rPr>
         <w:t>« </w:t>
       </w:r>
-      <w:proofErr w:type="spellStart"/>
       <w:r>
         <w:rPr>
           <w:rFonts w:ascii="Bahnschrift" w:hAnsi="Bahnschrift"/>
@@ -3776,7 +3619,6 @@
         </w:rPr>
         <w:t>execl</w:t>
       </w:r>
-      <w:proofErr w:type="spellEnd"/>
       <w:r>
         <w:rPr>
           <w:rFonts w:ascii="Bahnschrift" w:hAnsi="Bahnschrift"/>
@@ -3804,7 +3646,6 @@
         </w:rPr>
         <w:t>« </w:t>
       </w:r>
-      <w:proofErr w:type="spellStart"/>
       <w:r>
         <w:rPr>
           <w:rFonts w:ascii="Bahnschrift" w:hAnsi="Bahnschrift"/>
@@ -3814,7 +3655,6 @@
         </w:rPr>
         <w:t>perror</w:t>
       </w:r>
-      <w:proofErr w:type="spellEnd"/>
       <w:r>
         <w:rPr>
           <w:rFonts w:ascii="Bahnschrift" w:hAnsi="Bahnschrift"/>
@@ -3842,25 +3682,14 @@
         </w:rPr>
         <w:t>« </w:t>
       </w:r>
-      <w:proofErr w:type="gramStart"/>
-      <w:r>
-        <w:rPr>
-          <w:rFonts w:ascii="Bahnschrift" w:hAnsi="Bahnschrift"/>
-          <w:sz w:val="24"/>
-          <w:szCs w:val="24"/>
-          <w:lang w:eastAsia="fr-FR"/>
-        </w:rPr>
-        <w:t>exit(</w:t>
-      </w:r>
-      <w:proofErr w:type="gramEnd"/>
-      <w:r>
-        <w:rPr>
-          <w:rFonts w:ascii="Bahnschrift" w:hAnsi="Bahnschrift"/>
-          <w:sz w:val="24"/>
-          <w:szCs w:val="24"/>
-          <w:lang w:eastAsia="fr-FR"/>
-        </w:rPr>
-        <w:t>EXIT_FAILURE)</w:t>
+      <w:r>
+        <w:rPr>
+          <w:rFonts w:ascii="Bahnschrift" w:hAnsi="Bahnschrift"/>
+          <w:sz w:val="24"/>
+          <w:szCs w:val="24"/>
+          <w:lang w:eastAsia="fr-FR"/>
+        </w:rPr>
+        <w:t>exit(EXIT_FAILURE)</w:t>
       </w:r>
       <w:r>
         <w:rPr>
@@ -3977,6 +3806,7 @@
       <w:pPr>
         <w:spacing w:before="300" w:after="0" w:line="240" w:lineRule="auto"/>
         <w:rPr>
+          <w:rStyle w:val="normaltextrun"/>
           <w:rFonts w:ascii="Bahnschrift" w:eastAsia="Times New Roman" w:hAnsi="Bahnschrift" w:cs="Segoe UI"/>
           <w:sz w:val="24"/>
           <w:szCs w:val="24"/>
@@ -3992,18 +3822,6 @@
         </w:rPr>
         <w:t>Comme leur nom l'indique, ces options sont facultatives et leur activation est simple.</w:t>
       </w:r>
-    </w:p>
-    <w:p>
-      <w:pPr>
-        <w:spacing w:before="300" w:after="0" w:line="240" w:lineRule="auto"/>
-        <w:rPr>
-          <w:rStyle w:val="normaltextrun"/>
-          <w:rFonts w:ascii="Bahnschrift" w:eastAsia="Times New Roman" w:hAnsi="Bahnschrift" w:cs="Segoe UI"/>
-          <w:sz w:val="24"/>
-          <w:szCs w:val="24"/>
-          <w:lang w:eastAsia="fr-FR"/>
-        </w:rPr>
-      </w:pPr>
     </w:p>
     <w:p>
       <w:pPr>
@@ -4024,6 +3842,7 @@
           <w:sz w:val="36"/>
           <w:szCs w:val="36"/>
         </w:rPr>
+        <w:lastRenderedPageBreak/>
         <w:t>Choix et aléas :</w:t>
       </w:r>
       <w:bookmarkEnd w:id="9"/>
@@ -4176,7 +3995,6 @@
         </w:rPr>
         <w:t xml:space="preserve">Aléas : Cette approche peut être moins intuitive pour un utilisateur novice en programmation. Pour remédier à cela, nous fournissons une explication du fonctionnement du programme lorsque l'utilisateur lance simplement le programme avec </w:t>
       </w:r>
-      <w:proofErr w:type="gramStart"/>
       <w:r>
         <w:rPr>
           <w:rStyle w:val="eop"/>
@@ -4189,15 +4007,7 @@
           <w:rStyle w:val="eop"/>
           <w:rFonts w:ascii="Bahnschrift" w:eastAsiaTheme="majorEastAsia" w:hAnsi="Bahnschrift" w:cs="Calibri"/>
         </w:rPr>
-        <w:t>/</w:t>
-      </w:r>
-      <w:proofErr w:type="gramEnd"/>
-      <w:r>
-        <w:rPr>
-          <w:rStyle w:val="eop"/>
-          <w:rFonts w:ascii="Bahnschrift" w:eastAsiaTheme="majorEastAsia" w:hAnsi="Bahnschrift" w:cs="Calibri"/>
-        </w:rPr>
-        <w:t>planificateur</w:t>
+        <w:t>/planificateur</w:t>
       </w:r>
       <w:r>
         <w:rPr>
@@ -4352,7 +4162,6 @@
           <w:rStyle w:val="eop"/>
           <w:rFonts w:ascii="Bahnschrift" w:eastAsiaTheme="majorEastAsia" w:hAnsi="Bahnschrift" w:cs="Calibri"/>
         </w:rPr>
-        <w:lastRenderedPageBreak/>
         <w:t>Avantages : Cette approche offre une flexibilité à l'utilisateur pour personnaliser la planification des tâches en fonction de ses besoins spécifiques.</w:t>
       </w:r>
     </w:p>
@@ -4372,6 +4181,7 @@
           <w:rStyle w:val="eop"/>
           <w:rFonts w:ascii="Bahnschrift" w:eastAsiaTheme="majorEastAsia" w:hAnsi="Bahnschrift" w:cs="Calibri"/>
         </w:rPr>
+        <w:lastRenderedPageBreak/>
         <w:t>Aléas : Une mauvaise utilisation des arguments en ligne de commande peut entraîner des erreurs d'exécution ou des comportements inattendus du programme.</w:t>
       </w:r>
     </w:p>
@@ -4573,23 +4383,14 @@
           <w:rStyle w:val="eop"/>
           <w:rFonts w:ascii="Bahnschrift" w:eastAsiaTheme="majorEastAsia" w:hAnsi="Bahnschrift" w:cs="Calibri"/>
         </w:rPr>
-        <w:t xml:space="preserve">Aléas : Cependant, l'exécution continue d'une commande peut entraîner une consommation excessive de ressources système, en particulier si la commande a un impact significatif sur les performances du système. Heureusement, dans le cas où l'utilisateur souhaite arrêter l'exécution en cours, il peut interrompre le programme à l'aide de la combinaison de touches </w:t>
-      </w:r>
-      <w:proofErr w:type="spellStart"/>
-      <w:r>
-        <w:rPr>
-          <w:rStyle w:val="eop"/>
-          <w:rFonts w:ascii="Bahnschrift" w:eastAsiaTheme="majorEastAsia" w:hAnsi="Bahnschrift" w:cs="Calibri"/>
-        </w:rPr>
-        <w:t>Ctrl+C</w:t>
-      </w:r>
-      <w:proofErr w:type="spellEnd"/>
-      <w:r>
-        <w:rPr>
-          <w:rStyle w:val="eop"/>
-          <w:rFonts w:ascii="Bahnschrift" w:eastAsiaTheme="majorEastAsia" w:hAnsi="Bahnschrift" w:cs="Calibri"/>
-        </w:rPr>
-        <w:t>.</w:t>
+        <w:t>Aléas : Cependant, l'exécution continue d'une commande peut entraîner une consommation excessive de ressources système, en particulier si la commande a un impact significatif sur les performances du système. Heureusement, dans le cas où l'utilisateur souhaite arrêter l'exécution en cours, il peut</w:t>
+      </w:r>
+      <w:r>
+        <w:rPr>
+          <w:rStyle w:val="eop"/>
+          <w:rFonts w:ascii="Bahnschrift" w:eastAsiaTheme="majorEastAsia" w:hAnsi="Bahnschrift" w:cs="Calibri"/>
+        </w:rPr>
+        <w:t xml:space="preserve"> fermer le terminal.</w:t>
       </w:r>
     </w:p>
     <w:p>
@@ -4656,15 +4457,7 @@
           <w:rStyle w:val="eop"/>
           <w:rFonts w:ascii="Bahnschrift" w:eastAsiaTheme="majorEastAsia" w:hAnsi="Bahnschrift" w:cs="Calibri"/>
         </w:rPr>
-        <w:t xml:space="preserve">Nous avons décidé d'exiger que l'utilisateur spécifie la commande entre guillemets afin que l'intégralité de la commande soit </w:t>
-      </w:r>
-      <w:r>
-        <w:rPr>
-          <w:rStyle w:val="eop"/>
-          <w:rFonts w:ascii="Bahnschrift" w:eastAsiaTheme="majorEastAsia" w:hAnsi="Bahnschrift" w:cs="Calibri"/>
-        </w:rPr>
-        <w:lastRenderedPageBreak/>
-        <w:t>considérée comme un seul argument, même si elle contient des espaces.</w:t>
+        <w:t>Nous avons décidé d'exiger que l'utilisateur spécifie la commande entre guillemets afin que l'intégralité de la commande soit considérée comme un seul argument, même si elle contient des espaces.</w:t>
       </w:r>
     </w:p>
     <w:p>
@@ -4683,6 +4476,7 @@
           <w:rStyle w:val="eop"/>
           <w:rFonts w:ascii="Bahnschrift" w:eastAsiaTheme="majorEastAsia" w:hAnsi="Bahnschrift" w:cs="Calibri"/>
         </w:rPr>
+        <w:lastRenderedPageBreak/>
         <w:t xml:space="preserve">  Avantages : Cette approche garantit que la commande est interprétée comme un seul argument, évitant ainsi toute confusion ou erreur d'interprétation des espaces dans la commande.</w:t>
       </w:r>
     </w:p>
@@ -4890,21 +4684,7 @@
         <w:rPr>
           <w:rFonts w:ascii="Bahnschrift" w:hAnsi="Bahnschrift"/>
         </w:rPr>
-        <w:t xml:space="preserve">c’est trompé de date sans qu’il </w:t>
-      </w:r>
-      <w:proofErr w:type="gramStart"/>
-      <w:r>
-        <w:rPr>
-          <w:rFonts w:ascii="Bahnschrift" w:hAnsi="Bahnschrift"/>
-        </w:rPr>
-        <w:t>a</w:t>
-      </w:r>
-      <w:proofErr w:type="gramEnd"/>
-      <w:r>
-        <w:rPr>
-          <w:rFonts w:ascii="Bahnschrift" w:hAnsi="Bahnschrift"/>
-        </w:rPr>
-        <w:t xml:space="preserve"> besoin de rentrer a nouveaux toute les informations.</w:t>
+        <w:t>c’est trompé de date sans qu’il a besoin de rentrer a nouveaux toute les informations.</w:t>
       </w:r>
     </w:p>
     <w:p>
@@ -4935,6 +4715,28 @@
         </w:rPr>
         <w:t>Bien que cela puisse être pratique dans certains cas, cela peut également entraîner des exécutions inattendues des tâches si l'utilisateur ne s'attend pas à ce que le programme démarre immédiatement. Un message d'avertissement est affiché pour informer l'utilisateur de cette action.</w:t>
       </w:r>
+    </w:p>
+    <w:p>
+      <w:pPr>
+        <w:pStyle w:val="paragraph"/>
+        <w:spacing w:before="0" w:beforeAutospacing="0" w:after="0" w:afterAutospacing="0"/>
+        <w:ind w:left="1416"/>
+        <w:textAlignment w:val="baseline"/>
+        <w:rPr>
+          <w:rFonts w:ascii="Bahnschrift" w:hAnsi="Bahnschrift"/>
+        </w:rPr>
+      </w:pPr>
+    </w:p>
+    <w:p>
+      <w:pPr>
+        <w:pStyle w:val="paragraph"/>
+        <w:spacing w:before="0" w:beforeAutospacing="0" w:after="0" w:afterAutospacing="0"/>
+        <w:ind w:left="1416"/>
+        <w:textAlignment w:val="baseline"/>
+        <w:rPr>
+          <w:rFonts w:ascii="Bahnschrift" w:hAnsi="Bahnschrift"/>
+        </w:rPr>
+      </w:pPr>
     </w:p>
     <w:p>
       <w:pPr>
@@ -5050,23 +4852,7 @@
           <w:rStyle w:val="normaltextrun"/>
           <w:rFonts w:ascii="Bahnschrift" w:eastAsiaTheme="majorEastAsia" w:hAnsi="Bahnschrift"/>
         </w:rPr>
-        <w:t xml:space="preserve">Dans la première version, nous avons réussi à mettre en place la version minimale assez facilement. Cependant, nous avons utilisé des fonctions non recommandées ou interdites pour le projet, notamment celles présentes dans </w:t>
-      </w:r>
-      <w:proofErr w:type="spellStart"/>
-      <w:r>
-        <w:rPr>
-          <w:rStyle w:val="normaltextrun"/>
-          <w:rFonts w:ascii="Bahnschrift" w:eastAsiaTheme="majorEastAsia" w:hAnsi="Bahnschrift"/>
-        </w:rPr>
-        <w:t>unistd.h</w:t>
-      </w:r>
-      <w:proofErr w:type="spellEnd"/>
-      <w:r>
-        <w:rPr>
-          <w:rStyle w:val="normaltextrun"/>
-          <w:rFonts w:ascii="Bahnschrift" w:eastAsiaTheme="majorEastAsia" w:hAnsi="Bahnschrift"/>
-        </w:rPr>
-        <w:t>. Ces fonctions permettent de remplacer un programme en cours d'exécution par un autre programme. Les différentes fonctions sont les suivantes :</w:t>
+        <w:t>Dans la première version, nous avons réussi à mettre en place la version minimale assez facilement. Cependant, nous avons utilisé des fonctions non recommandées ou interdites pour le projet, notamment celles présentes dans unistd.h. Ces fonctions permettent de remplacer un programme en cours d'exécution par un autre programme. Les différentes fonctions sont les suivantes :</w:t>
       </w:r>
     </w:p>
     <w:p>
@@ -5084,8 +4870,6 @@
           <w:rFonts w:ascii="Bahnschrift" w:eastAsiaTheme="majorEastAsia" w:hAnsi="Bahnschrift"/>
         </w:rPr>
       </w:pPr>
-      <w:proofErr w:type="spellStart"/>
-      <w:proofErr w:type="gramStart"/>
       <w:r>
         <w:rPr>
           <w:rStyle w:val="normaltextrun"/>
@@ -5093,8 +4877,6 @@
         </w:rPr>
         <w:t>execl</w:t>
       </w:r>
-      <w:proofErr w:type="spellEnd"/>
-      <w:proofErr w:type="gramEnd"/>
     </w:p>
     <w:p>
       <w:pPr>
@@ -5111,8 +4893,6 @@
           <w:rFonts w:ascii="Bahnschrift" w:eastAsiaTheme="majorEastAsia" w:hAnsi="Bahnschrift"/>
         </w:rPr>
       </w:pPr>
-      <w:proofErr w:type="spellStart"/>
-      <w:proofErr w:type="gramStart"/>
       <w:r>
         <w:rPr>
           <w:rStyle w:val="normaltextrun"/>
@@ -5120,8 +4900,6 @@
         </w:rPr>
         <w:t>execle</w:t>
       </w:r>
-      <w:proofErr w:type="spellEnd"/>
-      <w:proofErr w:type="gramEnd"/>
     </w:p>
     <w:p>
       <w:pPr>
@@ -5138,8 +4916,6 @@
           <w:rFonts w:ascii="Bahnschrift" w:eastAsiaTheme="majorEastAsia" w:hAnsi="Bahnschrift"/>
         </w:rPr>
       </w:pPr>
-      <w:proofErr w:type="spellStart"/>
-      <w:proofErr w:type="gramStart"/>
       <w:r>
         <w:rPr>
           <w:rStyle w:val="normaltextrun"/>
@@ -5147,8 +4923,6 @@
         </w:rPr>
         <w:t>execlp</w:t>
       </w:r>
-      <w:proofErr w:type="spellEnd"/>
-      <w:proofErr w:type="gramEnd"/>
     </w:p>
     <w:p>
       <w:pPr>
@@ -5165,8 +4939,6 @@
           <w:rFonts w:ascii="Bahnschrift" w:eastAsiaTheme="majorEastAsia" w:hAnsi="Bahnschrift"/>
         </w:rPr>
       </w:pPr>
-      <w:proofErr w:type="spellStart"/>
-      <w:proofErr w:type="gramStart"/>
       <w:r>
         <w:rPr>
           <w:rStyle w:val="normaltextrun"/>
@@ -5174,8 +4946,6 @@
         </w:rPr>
         <w:t>execv</w:t>
       </w:r>
-      <w:proofErr w:type="spellEnd"/>
-      <w:proofErr w:type="gramEnd"/>
     </w:p>
     <w:p>
       <w:pPr>
@@ -5192,8 +4962,6 @@
           <w:rFonts w:ascii="Bahnschrift" w:eastAsiaTheme="majorEastAsia" w:hAnsi="Bahnschrift"/>
         </w:rPr>
       </w:pPr>
-      <w:proofErr w:type="spellStart"/>
-      <w:proofErr w:type="gramStart"/>
       <w:r>
         <w:rPr>
           <w:rStyle w:val="normaltextrun"/>
@@ -5201,8 +4969,6 @@
         </w:rPr>
         <w:t>execvp</w:t>
       </w:r>
-      <w:proofErr w:type="spellEnd"/>
-      <w:proofErr w:type="gramEnd"/>
     </w:p>
     <w:p>
       <w:pPr>
@@ -5219,8 +4985,6 @@
           <w:rFonts w:ascii="Bahnschrift" w:eastAsiaTheme="majorEastAsia" w:hAnsi="Bahnschrift"/>
         </w:rPr>
       </w:pPr>
-      <w:proofErr w:type="spellStart"/>
-      <w:proofErr w:type="gramStart"/>
       <w:r>
         <w:rPr>
           <w:rStyle w:val="normaltextrun"/>
@@ -5228,8 +4992,6 @@
         </w:rPr>
         <w:t>execve</w:t>
       </w:r>
-      <w:proofErr w:type="spellEnd"/>
-      <w:proofErr w:type="gramEnd"/>
     </w:p>
     <w:p>
       <w:pPr>
@@ -5246,7 +5008,6 @@
           <w:rFonts w:ascii="Bahnschrift" w:eastAsiaTheme="majorEastAsia" w:hAnsi="Bahnschrift"/>
         </w:rPr>
       </w:pPr>
-      <w:proofErr w:type="gramStart"/>
       <w:r>
         <w:rPr>
           <w:rStyle w:val="normaltextrun"/>
@@ -5254,7 +5015,6 @@
         </w:rPr>
         <w:t>system</w:t>
       </w:r>
-      <w:proofErr w:type="gramEnd"/>
     </w:p>
     <w:p>
       <w:pPr>
@@ -5291,121 +5051,7 @@
           <w:rStyle w:val="normaltextrun"/>
           <w:rFonts w:ascii="Bahnschrift" w:eastAsiaTheme="majorEastAsia" w:hAnsi="Bahnschrift"/>
         </w:rPr>
-        <w:t xml:space="preserve">- </w:t>
-      </w:r>
-      <w:proofErr w:type="spellStart"/>
-      <w:r>
-        <w:rPr>
-          <w:rStyle w:val="normaltextrun"/>
-          <w:rFonts w:ascii="Bahnschrift" w:eastAsiaTheme="majorEastAsia" w:hAnsi="Bahnschrift"/>
-        </w:rPr>
-        <w:t>execl</w:t>
-      </w:r>
-      <w:proofErr w:type="spellEnd"/>
-      <w:r>
-        <w:rPr>
-          <w:rStyle w:val="normaltextrun"/>
-          <w:rFonts w:ascii="Bahnschrift" w:eastAsiaTheme="majorEastAsia" w:hAnsi="Bahnschrift"/>
-        </w:rPr>
-        <w:t xml:space="preserve"> : `</w:t>
-      </w:r>
-      <w:proofErr w:type="spellStart"/>
-      <w:r>
-        <w:rPr>
-          <w:rStyle w:val="normaltextrun"/>
-          <w:rFonts w:ascii="Bahnschrift" w:eastAsiaTheme="majorEastAsia" w:hAnsi="Bahnschrift"/>
-        </w:rPr>
-        <w:t>void</w:t>
-      </w:r>
-      <w:proofErr w:type="spellEnd"/>
-      <w:r>
-        <w:rPr>
-          <w:rStyle w:val="normaltextrun"/>
-          <w:rFonts w:ascii="Bahnschrift" w:eastAsiaTheme="majorEastAsia" w:hAnsi="Bahnschrift"/>
-        </w:rPr>
-        <w:t xml:space="preserve"> </w:t>
-      </w:r>
-      <w:proofErr w:type="spellStart"/>
-      <w:proofErr w:type="gramStart"/>
-      <w:r>
-        <w:rPr>
-          <w:rStyle w:val="normaltextrun"/>
-          <w:rFonts w:ascii="Bahnschrift" w:eastAsiaTheme="majorEastAsia" w:hAnsi="Bahnschrift"/>
-        </w:rPr>
-        <w:t>execl</w:t>
-      </w:r>
-      <w:proofErr w:type="spellEnd"/>
-      <w:r>
-        <w:rPr>
-          <w:rStyle w:val="normaltextrun"/>
-          <w:rFonts w:ascii="Bahnschrift" w:eastAsiaTheme="majorEastAsia" w:hAnsi="Bahnschrift"/>
-        </w:rPr>
-        <w:t>(</w:t>
-      </w:r>
-      <w:proofErr w:type="spellStart"/>
-      <w:proofErr w:type="gramEnd"/>
-      <w:r>
-        <w:rPr>
-          <w:rStyle w:val="normaltextrun"/>
-          <w:rFonts w:ascii="Bahnschrift" w:eastAsiaTheme="majorEastAsia" w:hAnsi="Bahnschrift"/>
-        </w:rPr>
-        <w:t>const</w:t>
-      </w:r>
-      <w:proofErr w:type="spellEnd"/>
-      <w:r>
-        <w:rPr>
-          <w:rStyle w:val="normaltextrun"/>
-          <w:rFonts w:ascii="Bahnschrift" w:eastAsiaTheme="majorEastAsia" w:hAnsi="Bahnschrift"/>
-        </w:rPr>
-        <w:t xml:space="preserve"> char* </w:t>
-      </w:r>
-      <w:proofErr w:type="spellStart"/>
-      <w:r>
-        <w:rPr>
-          <w:rStyle w:val="normaltextrun"/>
-          <w:rFonts w:ascii="Bahnschrift" w:eastAsiaTheme="majorEastAsia" w:hAnsi="Bahnschrift"/>
-        </w:rPr>
-        <w:t>path</w:t>
-      </w:r>
-      <w:proofErr w:type="spellEnd"/>
-      <w:r>
-        <w:rPr>
-          <w:rStyle w:val="normaltextrun"/>
-          <w:rFonts w:ascii="Bahnschrift" w:eastAsiaTheme="majorEastAsia" w:hAnsi="Bahnschrift"/>
-        </w:rPr>
-        <w:t xml:space="preserve">, </w:t>
-      </w:r>
-      <w:proofErr w:type="spellStart"/>
-      <w:r>
-        <w:rPr>
-          <w:rStyle w:val="normaltextrun"/>
-          <w:rFonts w:ascii="Bahnschrift" w:eastAsiaTheme="majorEastAsia" w:hAnsi="Bahnschrift"/>
-        </w:rPr>
-        <w:t>const</w:t>
-      </w:r>
-      <w:proofErr w:type="spellEnd"/>
-      <w:r>
-        <w:rPr>
-          <w:rStyle w:val="normaltextrun"/>
-          <w:rFonts w:ascii="Bahnschrift" w:eastAsiaTheme="majorEastAsia" w:hAnsi="Bahnschrift"/>
-        </w:rPr>
-        <w:t xml:space="preserve"> char* arg0, </w:t>
-      </w:r>
-      <w:proofErr w:type="spellStart"/>
-      <w:r>
-        <w:rPr>
-          <w:rStyle w:val="normaltextrun"/>
-          <w:rFonts w:ascii="Bahnschrift" w:eastAsiaTheme="majorEastAsia" w:hAnsi="Bahnschrift"/>
-        </w:rPr>
-        <w:t>const</w:t>
-      </w:r>
-      <w:proofErr w:type="spellEnd"/>
-      <w:r>
-        <w:rPr>
-          <w:rStyle w:val="normaltextrun"/>
-          <w:rFonts w:ascii="Bahnschrift" w:eastAsiaTheme="majorEastAsia" w:hAnsi="Bahnschrift"/>
-        </w:rPr>
-        <w:t xml:space="preserve"> char* arg1, ..., NULL);`</w:t>
+        <w:t>- execl : `void execl(const char* path, const char* arg0, const char* arg1, ..., NULL);`</w:t>
       </w:r>
     </w:p>
     <w:p>
@@ -5424,32 +5070,7 @@
           <w:rStyle w:val="normaltextrun"/>
           <w:rFonts w:ascii="Bahnschrift" w:eastAsiaTheme="majorEastAsia" w:hAnsi="Bahnschrift"/>
         </w:rPr>
-        <w:t xml:space="preserve">Les variantes "v" prennent en paramètre un tableau d'arguments. Le dernier pointeur du tableau </w:t>
-      </w:r>
-      <w:proofErr w:type="spellStart"/>
-      <w:proofErr w:type="gramStart"/>
-      <w:r>
-        <w:rPr>
-          <w:rStyle w:val="normaltextrun"/>
-          <w:rFonts w:ascii="Bahnschrift" w:eastAsiaTheme="majorEastAsia" w:hAnsi="Bahnschrift"/>
-        </w:rPr>
-        <w:t>argv</w:t>
-      </w:r>
-      <w:proofErr w:type="spellEnd"/>
-      <w:r>
-        <w:rPr>
-          <w:rStyle w:val="normaltextrun"/>
-          <w:rFonts w:ascii="Bahnschrift" w:eastAsiaTheme="majorEastAsia" w:hAnsi="Bahnschrift"/>
-        </w:rPr>
-        <w:t>[</w:t>
-      </w:r>
-      <w:proofErr w:type="gramEnd"/>
-      <w:r>
-        <w:rPr>
-          <w:rStyle w:val="normaltextrun"/>
-          <w:rFonts w:ascii="Bahnschrift" w:eastAsiaTheme="majorEastAsia" w:hAnsi="Bahnschrift"/>
-        </w:rPr>
-        <w:t>] doit être NULL :</w:t>
+        <w:t>Les variantes "v" prennent en paramètre un tableau d'arguments. Le dernier pointeur du tableau argv[] doit être NULL :</w:t>
       </w:r>
     </w:p>
     <w:p>
@@ -5468,121 +5089,7 @@
           <w:rStyle w:val="normaltextrun"/>
           <w:rFonts w:ascii="Bahnschrift" w:eastAsiaTheme="majorEastAsia" w:hAnsi="Bahnschrift"/>
         </w:rPr>
-        <w:t xml:space="preserve">- </w:t>
-      </w:r>
-      <w:proofErr w:type="spellStart"/>
-      <w:r>
-        <w:rPr>
-          <w:rStyle w:val="normaltextrun"/>
-          <w:rFonts w:ascii="Bahnschrift" w:eastAsiaTheme="majorEastAsia" w:hAnsi="Bahnschrift"/>
-        </w:rPr>
-        <w:t>execv</w:t>
-      </w:r>
-      <w:proofErr w:type="spellEnd"/>
-      <w:r>
-        <w:rPr>
-          <w:rStyle w:val="normaltextrun"/>
-          <w:rFonts w:ascii="Bahnschrift" w:eastAsiaTheme="majorEastAsia" w:hAnsi="Bahnschrift"/>
-        </w:rPr>
-        <w:t xml:space="preserve"> : `</w:t>
-      </w:r>
-      <w:proofErr w:type="spellStart"/>
-      <w:r>
-        <w:rPr>
-          <w:rStyle w:val="normaltextrun"/>
-          <w:rFonts w:ascii="Bahnschrift" w:eastAsiaTheme="majorEastAsia" w:hAnsi="Bahnschrift"/>
-        </w:rPr>
-        <w:t>void</w:t>
-      </w:r>
-      <w:proofErr w:type="spellEnd"/>
-      <w:r>
-        <w:rPr>
-          <w:rStyle w:val="normaltextrun"/>
-          <w:rFonts w:ascii="Bahnschrift" w:eastAsiaTheme="majorEastAsia" w:hAnsi="Bahnschrift"/>
-        </w:rPr>
-        <w:t xml:space="preserve"> </w:t>
-      </w:r>
-      <w:proofErr w:type="spellStart"/>
-      <w:proofErr w:type="gramStart"/>
-      <w:r>
-        <w:rPr>
-          <w:rStyle w:val="normaltextrun"/>
-          <w:rFonts w:ascii="Bahnschrift" w:eastAsiaTheme="majorEastAsia" w:hAnsi="Bahnschrift"/>
-        </w:rPr>
-        <w:t>execv</w:t>
-      </w:r>
-      <w:proofErr w:type="spellEnd"/>
-      <w:r>
-        <w:rPr>
-          <w:rStyle w:val="normaltextrun"/>
-          <w:rFonts w:ascii="Bahnschrift" w:eastAsiaTheme="majorEastAsia" w:hAnsi="Bahnschrift"/>
-        </w:rPr>
-        <w:t>(</w:t>
-      </w:r>
-      <w:proofErr w:type="spellStart"/>
-      <w:proofErr w:type="gramEnd"/>
-      <w:r>
-        <w:rPr>
-          <w:rStyle w:val="normaltextrun"/>
-          <w:rFonts w:ascii="Bahnschrift" w:eastAsiaTheme="majorEastAsia" w:hAnsi="Bahnschrift"/>
-        </w:rPr>
-        <w:t>const</w:t>
-      </w:r>
-      <w:proofErr w:type="spellEnd"/>
-      <w:r>
-        <w:rPr>
-          <w:rStyle w:val="normaltextrun"/>
-          <w:rFonts w:ascii="Bahnschrift" w:eastAsiaTheme="majorEastAsia" w:hAnsi="Bahnschrift"/>
-        </w:rPr>
-        <w:t xml:space="preserve"> char* </w:t>
-      </w:r>
-      <w:proofErr w:type="spellStart"/>
-      <w:r>
-        <w:rPr>
-          <w:rStyle w:val="normaltextrun"/>
-          <w:rFonts w:ascii="Bahnschrift" w:eastAsiaTheme="majorEastAsia" w:hAnsi="Bahnschrift"/>
-        </w:rPr>
-        <w:t>path</w:t>
-      </w:r>
-      <w:proofErr w:type="spellEnd"/>
-      <w:r>
-        <w:rPr>
-          <w:rStyle w:val="normaltextrun"/>
-          <w:rFonts w:ascii="Bahnschrift" w:eastAsiaTheme="majorEastAsia" w:hAnsi="Bahnschrift"/>
-        </w:rPr>
-        <w:t xml:space="preserve">, char* </w:t>
-      </w:r>
-      <w:proofErr w:type="spellStart"/>
-      <w:r>
-        <w:rPr>
-          <w:rStyle w:val="normaltextrun"/>
-          <w:rFonts w:ascii="Bahnschrift" w:eastAsiaTheme="majorEastAsia" w:hAnsi="Bahnschrift"/>
-        </w:rPr>
-        <w:t>const</w:t>
-      </w:r>
-      <w:proofErr w:type="spellEnd"/>
-      <w:r>
-        <w:rPr>
-          <w:rStyle w:val="normaltextrun"/>
-          <w:rFonts w:ascii="Bahnschrift" w:eastAsiaTheme="majorEastAsia" w:hAnsi="Bahnschrift"/>
-        </w:rPr>
-        <w:t xml:space="preserve"> </w:t>
-      </w:r>
-      <w:proofErr w:type="spellStart"/>
-      <w:r>
-        <w:rPr>
-          <w:rStyle w:val="normaltextrun"/>
-          <w:rFonts w:ascii="Bahnschrift" w:eastAsiaTheme="majorEastAsia" w:hAnsi="Bahnschrift"/>
-        </w:rPr>
-        <w:t>argv</w:t>
-      </w:r>
-      <w:proofErr w:type="spellEnd"/>
-      <w:r>
-        <w:rPr>
-          <w:rStyle w:val="normaltextrun"/>
-          <w:rFonts w:ascii="Bahnschrift" w:eastAsiaTheme="majorEastAsia" w:hAnsi="Bahnschrift"/>
-        </w:rPr>
-        <w:t>[]);`</w:t>
+        <w:t>- execv : `void execv(const char* path, char* const argv[]);`</w:t>
       </w:r>
     </w:p>
     <w:p>
@@ -5838,30 +5345,14 @@
           <w:rStyle w:val="normaltextrun"/>
           <w:rFonts w:ascii="Bahnschrift" w:eastAsiaTheme="majorEastAsia" w:hAnsi="Bahnschrift"/>
         </w:rPr>
-        <w:t xml:space="preserve"> programmant les exécutions, et </w:t>
-      </w:r>
-      <w:proofErr w:type="gramStart"/>
-      <w:r>
-        <w:rPr>
-          <w:rStyle w:val="normaltextrun"/>
-          <w:rFonts w:ascii="Bahnschrift" w:eastAsiaTheme="majorEastAsia" w:hAnsi="Bahnschrift"/>
-        </w:rPr>
-        <w:t>l'</w:t>
-      </w:r>
-      <w:r>
-        <w:rPr>
-          <w:rStyle w:val="normaltextrun"/>
-          <w:rFonts w:ascii="Bahnschrift" w:eastAsiaTheme="majorEastAsia" w:hAnsi="Bahnschrift"/>
-        </w:rPr>
-        <w:t> «</w:t>
-      </w:r>
-      <w:proofErr w:type="gramEnd"/>
-      <w:r>
-        <w:rPr>
-          <w:rStyle w:val="normaltextrun"/>
-          <w:rFonts w:ascii="Bahnschrift" w:eastAsiaTheme="majorEastAsia" w:hAnsi="Bahnschrift"/>
-        </w:rPr>
-        <w:t> </w:t>
+        <w:t xml:space="preserve"> programmant les exécutions, et l'</w:t>
+      </w:r>
+      <w:r>
+        <w:rPr>
+          <w:rStyle w:val="normaltextrun"/>
+          <w:rFonts w:ascii="Bahnschrift" w:eastAsiaTheme="majorEastAsia" w:hAnsi="Bahnschrift"/>
+        </w:rPr>
+        <w:t> « </w:t>
       </w:r>
       <w:r>
         <w:rPr>
@@ -6033,6 +5524,13 @@
           <w:rFonts w:ascii="Bahnschrift" w:hAnsi="Bahnschrift"/>
         </w:rPr>
       </w:pPr>
+      <w:r>
+        <w:rPr>
+          <w:rStyle w:val="eop"/>
+          <w:rFonts w:ascii="Bahnschrift" w:eastAsiaTheme="majorEastAsia" w:hAnsi="Bahnschrift" w:cs="Calibri"/>
+        </w:rPr>
+        <w:t>Il y a seulement un aspect non fonctionnel : l'utilisateur ne reprend pas le contrôle lorsque nous attendons la date programmée. Cependant, dans l'ensemble, nous sommes plutôt satisfaits de notre travail.</w:t>
+      </w:r>
     </w:p>
     <w:p>
       <w:pPr>
